--- a/resources/Halton RECO Quotation Jan 2025 (2).docx
+++ b/resources/Halton RECO Quotation Jan 2025 (2).docx
@@ -26,21 +26,12 @@
                 <w:szCs w:val="20"/>
               </w:rPr>
             </w:pPr>
-            <w:proofErr w:type="gramStart"/>
             <w:r>
               <w:rPr>
                 <w:rFonts w:cs="Arial"/>
                 <w:szCs w:val="20"/>
               </w:rPr>
-              <w:t>{{ customer</w:t>
-            </w:r>
-            <w:proofErr w:type="gramEnd"/>
-            <w:r>
-              <w:rPr>
-                <w:rFonts w:cs="Arial"/>
-                <w:szCs w:val="20"/>
-              </w:rPr>
-              <w:t xml:space="preserve"> }}</w:t>
+              <w:t>{{ customer }}</w:t>
             </w:r>
           </w:p>
           <w:p>
@@ -52,21 +43,12 @@
                 <w:szCs w:val="20"/>
               </w:rPr>
             </w:pPr>
-            <w:proofErr w:type="gramStart"/>
             <w:r>
               <w:rPr>
                 <w:rFonts w:cs="Arial"/>
                 <w:szCs w:val="20"/>
               </w:rPr>
-              <w:t>{{ company</w:t>
-            </w:r>
-            <w:proofErr w:type="gramEnd"/>
-            <w:r>
-              <w:rPr>
-                <w:rFonts w:cs="Arial"/>
-                <w:szCs w:val="20"/>
-              </w:rPr>
-              <w:t xml:space="preserve"> }}</w:t>
+              <w:t>{{ company }}</w:t>
             </w:r>
           </w:p>
           <w:p>
@@ -218,23 +200,13 @@
               </w:rPr>
               <w:t xml:space="preserve">Date: </w:t>
             </w:r>
-            <w:proofErr w:type="gramStart"/>
             <w:r>
               <w:rPr>
                 <w:iCs/>
                 <w:sz w:val="20"/>
                 <w:szCs w:val="20"/>
               </w:rPr>
-              <w:t>{{ date</w:t>
-            </w:r>
-            <w:proofErr w:type="gramEnd"/>
-            <w:r>
-              <w:rPr>
-                <w:iCs/>
-                <w:sz w:val="20"/>
-                <w:szCs w:val="20"/>
-              </w:rPr>
-              <w:t xml:space="preserve"> }} </w:t>
+              <w:t xml:space="preserve">{{ date }} </w:t>
             </w:r>
           </w:p>
           <w:p>
@@ -259,7 +231,6 @@
               </w:rPr>
               <w:t xml:space="preserve">Halton Ref: </w:t>
             </w:r>
-            <w:proofErr w:type="gramStart"/>
             <w:r>
               <w:rPr>
                 <w:iCs/>
@@ -275,43 +246,16 @@
                 <w:sz w:val="20"/>
                 <w:szCs w:val="20"/>
               </w:rPr>
-              <w:t>project</w:t>
-            </w:r>
-            <w:proofErr w:type="gramEnd"/>
+              <w:t>project_number</w:t>
+            </w:r>
+            <w:proofErr w:type="spellEnd"/>
             <w:r>
               <w:rPr>
                 <w:iCs/>
                 <w:sz w:val="20"/>
                 <w:szCs w:val="20"/>
               </w:rPr>
-              <w:t>_</w:t>
-            </w:r>
-            <w:proofErr w:type="gramStart"/>
-            <w:r>
-              <w:rPr>
-                <w:iCs/>
-                <w:sz w:val="20"/>
-                <w:szCs w:val="20"/>
-              </w:rPr>
-              <w:t>number</w:t>
-            </w:r>
-            <w:proofErr w:type="spellEnd"/>
-            <w:r>
-              <w:rPr>
-                <w:iCs/>
-                <w:sz w:val="20"/>
-                <w:szCs w:val="20"/>
-              </w:rPr>
-              <w:t xml:space="preserve"> }</w:t>
-            </w:r>
-            <w:proofErr w:type="gramEnd"/>
-            <w:r>
-              <w:rPr>
-                <w:iCs/>
-                <w:sz w:val="20"/>
-                <w:szCs w:val="20"/>
-              </w:rPr>
-              <w:t>}</w:t>
+              <w:t xml:space="preserve"> }}</w:t>
             </w:r>
           </w:p>
           <w:p>
@@ -484,7 +428,6 @@
         </w:rPr>
         <w:t xml:space="preserve">Dear </w:t>
       </w:r>
-      <w:proofErr w:type="gramStart"/>
       <w:r>
         <w:rPr>
           <w:sz w:val="20"/>
@@ -498,39 +441,15 @@
           <w:sz w:val="20"/>
           <w:szCs w:val="20"/>
         </w:rPr>
-        <w:t>customer</w:t>
-      </w:r>
-      <w:proofErr w:type="gramEnd"/>
+        <w:t>customer_first_name</w:t>
+      </w:r>
+      <w:proofErr w:type="spellEnd"/>
       <w:r>
         <w:rPr>
           <w:sz w:val="20"/>
           <w:szCs w:val="20"/>
         </w:rPr>
-        <w:t>_first_</w:t>
-      </w:r>
-      <w:proofErr w:type="gramStart"/>
-      <w:r>
-        <w:rPr>
-          <w:sz w:val="20"/>
-          <w:szCs w:val="20"/>
-        </w:rPr>
-        <w:t>name</w:t>
-      </w:r>
-      <w:proofErr w:type="spellEnd"/>
-      <w:r>
-        <w:rPr>
-          <w:sz w:val="20"/>
-          <w:szCs w:val="20"/>
-        </w:rPr>
-        <w:t xml:space="preserve"> }</w:t>
-      </w:r>
-      <w:proofErr w:type="gramEnd"/>
-      <w:r>
-        <w:rPr>
-          <w:sz w:val="20"/>
-          <w:szCs w:val="20"/>
-        </w:rPr>
-        <w:t>},</w:t>
+        <w:t xml:space="preserve"> }},</w:t>
       </w:r>
     </w:p>
     <w:p>
@@ -1160,14 +1079,72 @@
         <w:rPr>
           <w:lang w:val="sv-SE"/>
         </w:rPr>
-        <w:t xml:space="preserve">For &amp; behalf of </w:t>
-      </w:r>
+        <w:t xml:space="preserve">For &amp; </w:t>
+      </w:r>
+      <w:proofErr w:type="spellStart"/>
       <w:r>
         <w:rPr>
           <w:lang w:val="sv-SE"/>
         </w:rPr>
-        <w:t>Halton Foodservice Limited</w:t>
-      </w:r>
+        <w:t>behalf</w:t>
+      </w:r>
+      <w:proofErr w:type="spellEnd"/>
+      <w:r>
+        <w:rPr>
+          <w:lang w:val="sv-SE"/>
+        </w:rPr>
+        <w:t xml:space="preserve"> </w:t>
+      </w:r>
+      <w:proofErr w:type="spellStart"/>
+      <w:r>
+        <w:rPr>
+          <w:lang w:val="sv-SE"/>
+        </w:rPr>
+        <w:t>of</w:t>
+      </w:r>
+      <w:proofErr w:type="spellEnd"/>
+      <w:r>
+        <w:rPr>
+          <w:lang w:val="sv-SE"/>
+        </w:rPr>
+        <w:t xml:space="preserve"> </w:t>
+      </w:r>
+      <w:proofErr w:type="spellStart"/>
+      <w:r>
+        <w:rPr>
+          <w:lang w:val="sv-SE"/>
+        </w:rPr>
+        <w:t>Halton</w:t>
+      </w:r>
+      <w:proofErr w:type="spellEnd"/>
+      <w:r>
+        <w:rPr>
+          <w:lang w:val="sv-SE"/>
+        </w:rPr>
+        <w:t xml:space="preserve"> </w:t>
+      </w:r>
+      <w:proofErr w:type="spellStart"/>
+      <w:r>
+        <w:rPr>
+          <w:lang w:val="sv-SE"/>
+        </w:rPr>
+        <w:t>Foodservice</w:t>
+      </w:r>
+      <w:proofErr w:type="spellEnd"/>
+      <w:r>
+        <w:rPr>
+          <w:lang w:val="sv-SE"/>
+        </w:rPr>
+        <w:t xml:space="preserve"> </w:t>
+      </w:r>
+      <w:proofErr w:type="spellStart"/>
+      <w:r>
+        <w:rPr>
+          <w:lang w:val="sv-SE"/>
+        </w:rPr>
+        <w:t>Limited</w:t>
+      </w:r>
+      <w:proofErr w:type="spellEnd"/>
     </w:p>
     <w:p>
       <w:pPr>
@@ -1414,23 +1391,7 @@
           <w:rFonts w:cs="Arial"/>
           <w:szCs w:val="20"/>
         </w:rPr>
-        <w:t xml:space="preserve">Reco-Air Units are configured to suit the </w:t>
-      </w:r>
-      <w:proofErr w:type="gramStart"/>
-      <w:r>
-        <w:rPr>
-          <w:rFonts w:cs="Arial"/>
-          <w:szCs w:val="20"/>
-        </w:rPr>
-        <w:t>particular application</w:t>
-      </w:r>
-      <w:proofErr w:type="gramEnd"/>
-      <w:r>
-        <w:rPr>
-          <w:rFonts w:cs="Arial"/>
-          <w:szCs w:val="20"/>
-        </w:rPr>
-        <w:t xml:space="preserve"> </w:t>
+        <w:t xml:space="preserve">Reco-Air Units are configured to suit the particular application </w:t>
       </w:r>
       <w:r>
         <w:rPr>
@@ -1539,17 +1500,8 @@
           <w:rFonts w:cs="Arial"/>
           <w:szCs w:val="20"/>
         </w:rPr>
-        <w:t xml:space="preserve">(or equivalent) filter </w:t>
-      </w:r>
-      <w:proofErr w:type="gramStart"/>
-      <w:r>
-        <w:rPr>
-          <w:rFonts w:cs="Arial"/>
-          <w:szCs w:val="20"/>
-        </w:rPr>
-        <w:t>media:-</w:t>
-      </w:r>
-      <w:proofErr w:type="gramEnd"/>
+        <w:t>(or equivalent) filter media:-</w:t>
+      </w:r>
     </w:p>
     <w:p>
       <w:pPr>
@@ -1722,17 +1674,8 @@
           <w:rFonts w:cs="Arial"/>
           <w:szCs w:val="20"/>
         </w:rPr>
-        <w:t xml:space="preserve">As a minimum requirement, each Reco-Air Unit incorporates the following fan </w:t>
-      </w:r>
-      <w:proofErr w:type="gramStart"/>
-      <w:r>
-        <w:rPr>
-          <w:rFonts w:cs="Arial"/>
-          <w:szCs w:val="20"/>
-        </w:rPr>
-        <w:t>assembly:-</w:t>
-      </w:r>
-      <w:proofErr w:type="gramEnd"/>
+        <w:t>As a minimum requirement, each Reco-Air Unit incorporates the following fan assembly:-</w:t>
+      </w:r>
     </w:p>
     <w:p>
       <w:pPr>
@@ -2047,23 +1990,7 @@
           <w:rFonts w:cs="Arial"/>
           <w:szCs w:val="20"/>
         </w:rPr>
-        <w:t xml:space="preserve">The registered filter pressure </w:t>
-      </w:r>
-      <w:proofErr w:type="gramStart"/>
-      <w:r>
-        <w:rPr>
-          <w:rFonts w:cs="Arial"/>
-          <w:szCs w:val="20"/>
-        </w:rPr>
-        <w:t>drop</w:t>
-      </w:r>
-      <w:proofErr w:type="gramEnd"/>
-      <w:r>
-        <w:rPr>
-          <w:rFonts w:cs="Arial"/>
-          <w:szCs w:val="20"/>
-        </w:rPr>
-        <w:t xml:space="preserve"> across any of the primary </w:t>
+        <w:t xml:space="preserve">The registered filter pressure drop across any of the primary </w:t>
       </w:r>
       <w:r>
         <w:rPr>
@@ -2639,15 +2566,15 @@
       </w:tblPr>
       <w:tblGrid>
         <w:gridCol w:w="1023"/>
-        <w:gridCol w:w="919"/>
-        <w:gridCol w:w="754"/>
+        <w:gridCol w:w="1103"/>
+        <w:gridCol w:w="851"/>
         <w:gridCol w:w="707"/>
-        <w:gridCol w:w="709"/>
-        <w:gridCol w:w="1134"/>
-        <w:gridCol w:w="991"/>
+        <w:gridCol w:w="711"/>
+        <w:gridCol w:w="851"/>
+        <w:gridCol w:w="995"/>
         <w:gridCol w:w="1022"/>
         <w:gridCol w:w="1117"/>
-        <w:gridCol w:w="1337"/>
+        <w:gridCol w:w="1333"/>
       </w:tblGrid>
       <w:tr>
         <w:trPr>
@@ -2697,7 +2624,7 @@
         </w:tc>
         <w:tc>
           <w:tcPr>
-            <w:tcW w:w="473" w:type="pct"/>
+            <w:tcW w:w="568" w:type="pct"/>
             <w:tcBorders>
               <w:top w:val="single" w:sz="4" w:space="0" w:color="auto"/>
               <w:left w:val="nil"/>
@@ -2739,7 +2666,7 @@
         </w:tc>
         <w:tc>
           <w:tcPr>
-            <w:tcW w:w="1117" w:type="pct"/>
+            <w:tcW w:w="1168" w:type="pct"/>
             <w:gridSpan w:val="3"/>
             <w:tcBorders>
               <w:top w:val="single" w:sz="4" w:space="0" w:color="auto"/>
@@ -2782,7 +2709,7 @@
         </w:tc>
         <w:tc>
           <w:tcPr>
-            <w:tcW w:w="584" w:type="pct"/>
+            <w:tcW w:w="438" w:type="pct"/>
             <w:tcBorders>
               <w:top w:val="single" w:sz="4" w:space="0" w:color="auto"/>
               <w:left w:val="nil"/>
@@ -2818,13 +2745,52 @@
                 <w:szCs w:val="18"/>
                 <w:lang w:eastAsia="en-GB"/>
               </w:rPr>
-              <w:t>EXT.VOL.</w:t>
+              <w:t>EXT</w:t>
+            </w:r>
+            <w:r>
+              <w:rPr>
+                <w:rFonts w:eastAsia="Times New Roman" w:cs="Arial"/>
+                <w:b/>
+                <w:bCs/>
+                <w:color w:val="FFFFFF"/>
+                <w:sz w:val="18"/>
+                <w:szCs w:val="18"/>
+                <w:lang w:eastAsia="en-GB"/>
+              </w:rPr>
+              <w:t>.</w:t>
+            </w:r>
+          </w:p>
+          <w:p>
+            <w:pPr>
+              <w:spacing w:after="0" w:line="240" w:lineRule="auto"/>
+              <w:jc w:val="center"/>
+              <w:rPr>
+                <w:rFonts w:eastAsia="Times New Roman" w:cs="Arial"/>
+                <w:b/>
+                <w:bCs/>
+                <w:color w:val="FFFFFF"/>
+                <w:sz w:val="18"/>
+                <w:szCs w:val="18"/>
+                <w:lang w:eastAsia="en-GB"/>
+              </w:rPr>
+            </w:pPr>
+            <w:r>
+              <w:rPr>
+                <w:rFonts w:eastAsia="Times New Roman" w:cs="Arial"/>
+                <w:b/>
+                <w:bCs/>
+                <w:color w:val="FFFFFF"/>
+                <w:sz w:val="18"/>
+                <w:szCs w:val="18"/>
+                <w:lang w:eastAsia="en-GB"/>
+              </w:rPr>
+              <w:t>VOL</w:t>
             </w:r>
           </w:p>
         </w:tc>
         <w:tc>
           <w:tcPr>
-            <w:tcW w:w="510" w:type="pct"/>
+            <w:tcW w:w="512" w:type="pct"/>
             <w:tcBorders>
               <w:top w:val="single" w:sz="4" w:space="0" w:color="auto"/>
               <w:left w:val="nil"/>
@@ -2978,7 +2944,7 @@
         </w:tc>
         <w:tc>
           <w:tcPr>
-            <w:tcW w:w="689" w:type="pct"/>
+            <w:tcW w:w="686" w:type="pct"/>
             <w:tcBorders>
               <w:top w:val="single" w:sz="4" w:space="0" w:color="auto"/>
               <w:left w:val="single" w:sz="4" w:space="0" w:color="auto"/>
@@ -3067,7 +3033,7 @@
         </w:tc>
         <w:tc>
           <w:tcPr>
-            <w:tcW w:w="473" w:type="pct"/>
+            <w:tcW w:w="568" w:type="pct"/>
             <w:tcBorders>
               <w:top w:val="nil"/>
               <w:left w:val="nil"/>
@@ -3109,7 +3075,7 @@
         </w:tc>
         <w:tc>
           <w:tcPr>
-            <w:tcW w:w="388" w:type="pct"/>
+            <w:tcW w:w="438" w:type="pct"/>
             <w:tcBorders>
               <w:top w:val="nil"/>
               <w:left w:val="nil"/>
@@ -3193,7 +3159,7 @@
         </w:tc>
         <w:tc>
           <w:tcPr>
-            <w:tcW w:w="365" w:type="pct"/>
+            <w:tcW w:w="366" w:type="pct"/>
             <w:tcBorders>
               <w:top w:val="nil"/>
               <w:left w:val="nil"/>
@@ -3235,7 +3201,7 @@
         </w:tc>
         <w:tc>
           <w:tcPr>
-            <w:tcW w:w="584" w:type="pct"/>
+            <w:tcW w:w="438" w:type="pct"/>
             <w:tcBorders>
               <w:top w:val="nil"/>
               <w:left w:val="nil"/>
@@ -3277,7 +3243,7 @@
         </w:tc>
         <w:tc>
           <w:tcPr>
-            <w:tcW w:w="510" w:type="pct"/>
+            <w:tcW w:w="512" w:type="pct"/>
             <w:tcBorders>
               <w:top w:val="nil"/>
               <w:left w:val="nil"/>
@@ -3389,7 +3355,7 @@
         </w:tc>
         <w:tc>
           <w:tcPr>
-            <w:tcW w:w="689" w:type="pct"/>
+            <w:tcW w:w="686" w:type="pct"/>
             <w:tcBorders>
               <w:top w:val="nil"/>
               <w:left w:val="single" w:sz="4" w:space="0" w:color="auto"/>
@@ -3467,13 +3433,55 @@
                 <w:szCs w:val="18"/>
                 <w:lang w:eastAsia="en-GB"/>
               </w:rPr>
-              <w:t>01.E.01</w:t>
+              <w:t>{%</w:t>
+            </w:r>
+            <w:r>
+              <w:rPr>
+                <w:rFonts w:eastAsia="Times New Roman" w:cs="Arial"/>
+                <w:color w:val="000000"/>
+                <w:sz w:val="18"/>
+                <w:szCs w:val="18"/>
+                <w:lang w:eastAsia="en-GB"/>
+              </w:rPr>
+              <w:t>tr</w:t>
+            </w:r>
+            <w:r>
+              <w:rPr>
+                <w:rFonts w:eastAsia="Times New Roman" w:cs="Arial"/>
+                <w:color w:val="000000"/>
+                <w:sz w:val="18"/>
+                <w:szCs w:val="18"/>
+                <w:lang w:eastAsia="en-GB"/>
+              </w:rPr>
+              <w:t xml:space="preserve"> for model in </w:t>
+            </w:r>
+            <w:proofErr w:type="spellStart"/>
+            <w:r>
+              <w:rPr>
+                <w:rFonts w:eastAsia="Times New Roman" w:cs="Arial"/>
+                <w:color w:val="000000"/>
+                <w:sz w:val="18"/>
+                <w:szCs w:val="18"/>
+                <w:lang w:eastAsia="en-GB"/>
+              </w:rPr>
+              <w:t>recoair_models</w:t>
+            </w:r>
+            <w:proofErr w:type="spellEnd"/>
+            <w:r>
+              <w:rPr>
+                <w:rFonts w:eastAsia="Times New Roman" w:cs="Arial"/>
+                <w:color w:val="000000"/>
+                <w:sz w:val="18"/>
+                <w:szCs w:val="18"/>
+                <w:lang w:eastAsia="en-GB"/>
+              </w:rPr>
+              <w:t>%}</w:t>
             </w:r>
           </w:p>
         </w:tc>
         <w:tc>
           <w:tcPr>
-            <w:tcW w:w="473" w:type="pct"/>
+            <w:tcW w:w="568" w:type="pct"/>
             <w:tcBorders>
               <w:top w:val="nil"/>
               <w:left w:val="nil"/>
@@ -3496,21 +3504,11 @@
                 <w:lang w:eastAsia="en-GB"/>
               </w:rPr>
             </w:pPr>
-            <w:r>
-              <w:rPr>
-                <w:rFonts w:eastAsia="Times New Roman" w:cs="Arial"/>
-                <w:color w:val="000000"/>
-                <w:sz w:val="18"/>
-                <w:szCs w:val="18"/>
-                <w:lang w:eastAsia="en-GB"/>
-              </w:rPr>
-              <w:t>RAH1.5</w:t>
-            </w:r>
           </w:p>
         </w:tc>
         <w:tc>
           <w:tcPr>
-            <w:tcW w:w="388" w:type="pct"/>
+            <w:tcW w:w="438" w:type="pct"/>
             <w:tcBorders>
               <w:top w:val="single" w:sz="4" w:space="0" w:color="auto"/>
               <w:left w:val="nil"/>
@@ -3533,16 +3531,6 @@
                 <w:lang w:eastAsia="en-GB"/>
               </w:rPr>
             </w:pPr>
-            <w:r>
-              <w:rPr>
-                <w:rFonts w:eastAsia="Times New Roman" w:cs="Arial"/>
-                <w:color w:val="000000"/>
-                <w:sz w:val="18"/>
-                <w:szCs w:val="18"/>
-                <w:lang w:eastAsia="en-GB"/>
-              </w:rPr>
-              <w:t>1130</w:t>
-            </w:r>
           </w:p>
         </w:tc>
         <w:tc>
@@ -3570,21 +3558,11 @@
                 <w:lang w:eastAsia="en-GB"/>
               </w:rPr>
             </w:pPr>
-            <w:r>
-              <w:rPr>
-                <w:rFonts w:eastAsia="Times New Roman" w:cs="Arial"/>
-                <w:color w:val="000000"/>
-                <w:sz w:val="18"/>
-                <w:szCs w:val="18"/>
-                <w:lang w:eastAsia="en-GB"/>
-              </w:rPr>
-              <w:t>1540</w:t>
-            </w:r>
           </w:p>
         </w:tc>
         <w:tc>
           <w:tcPr>
-            <w:tcW w:w="365" w:type="pct"/>
+            <w:tcW w:w="366" w:type="pct"/>
             <w:tcBorders>
               <w:top w:val="single" w:sz="4" w:space="0" w:color="auto"/>
               <w:left w:val="nil"/>
@@ -3607,21 +3585,11 @@
                 <w:lang w:eastAsia="en-GB"/>
               </w:rPr>
             </w:pPr>
-            <w:r>
-              <w:rPr>
-                <w:rFonts w:eastAsia="Times New Roman" w:cs="Arial"/>
-                <w:color w:val="000000"/>
-                <w:sz w:val="18"/>
-                <w:szCs w:val="18"/>
-                <w:lang w:eastAsia="en-GB"/>
-              </w:rPr>
-              <w:t>1900</w:t>
-            </w:r>
           </w:p>
         </w:tc>
         <w:tc>
           <w:tcPr>
-            <w:tcW w:w="584" w:type="pct"/>
+            <w:tcW w:w="438" w:type="pct"/>
             <w:tcBorders>
               <w:top w:val="nil"/>
               <w:left w:val="nil"/>
@@ -3644,31 +3612,11 @@
                 <w:lang w:eastAsia="en-GB"/>
               </w:rPr>
             </w:pPr>
-            <w:r>
-              <w:rPr>
-                <w:rFonts w:eastAsia="Times New Roman" w:cs="Arial"/>
-                <w:color w:val="000000"/>
-                <w:sz w:val="18"/>
-                <w:szCs w:val="18"/>
-                <w:lang w:eastAsia="en-GB"/>
-              </w:rPr>
-              <w:t>1.</w:t>
-            </w:r>
-            <w:r>
-              <w:rPr>
-                <w:rFonts w:eastAsia="Times New Roman" w:cs="Arial"/>
-                <w:color w:val="000000"/>
-                <w:sz w:val="18"/>
-                <w:szCs w:val="18"/>
-                <w:lang w:eastAsia="en-GB"/>
-              </w:rPr>
-              <w:t>0</w:t>
-            </w:r>
           </w:p>
         </w:tc>
         <w:tc>
           <w:tcPr>
-            <w:tcW w:w="510" w:type="pct"/>
+            <w:tcW w:w="512" w:type="pct"/>
             <w:tcBorders>
               <w:top w:val="nil"/>
               <w:left w:val="nil"/>
@@ -3691,16 +3639,6 @@
                 <w:lang w:eastAsia="en-GB"/>
               </w:rPr>
             </w:pPr>
-            <w:r>
-              <w:rPr>
-                <w:rFonts w:eastAsia="Times New Roman" w:cs="Arial"/>
-                <w:color w:val="000000"/>
-                <w:sz w:val="18"/>
-                <w:szCs w:val="18"/>
-                <w:lang w:eastAsia="en-GB"/>
-              </w:rPr>
-              <w:t>300</w:t>
-            </w:r>
           </w:p>
         </w:tc>
         <w:tc>
@@ -3759,7 +3697,7 @@
         </w:tc>
         <w:tc>
           <w:tcPr>
-            <w:tcW w:w="689" w:type="pct"/>
+            <w:tcW w:w="686" w:type="pct"/>
             <w:tcBorders>
               <w:top w:val="nil"/>
               <w:left w:val="nil"/>
@@ -3822,13 +3760,55 @@
                 <w:szCs w:val="18"/>
                 <w:lang w:eastAsia="en-GB"/>
               </w:rPr>
-              <w:t>01.E.02</w:t>
+              <w:t>{{</w:t>
+            </w:r>
+            <w:proofErr w:type="spellStart"/>
+            <w:r>
+              <w:rPr>
+                <w:rFonts w:eastAsia="Times New Roman" w:cs="Arial"/>
+                <w:color w:val="000000"/>
+                <w:sz w:val="18"/>
+                <w:szCs w:val="18"/>
+                <w:lang w:eastAsia="en-GB"/>
+              </w:rPr>
+              <w:t>model.item</w:t>
+            </w:r>
+            <w:r>
+              <w:rPr>
+                <w:rFonts w:eastAsia="Times New Roman" w:cs="Arial"/>
+                <w:color w:val="000000"/>
+                <w:sz w:val="18"/>
+                <w:szCs w:val="18"/>
+                <w:lang w:eastAsia="en-GB"/>
+              </w:rPr>
+              <w:t>_num</w:t>
+            </w:r>
+            <w:r>
+              <w:rPr>
+                <w:rFonts w:eastAsia="Times New Roman" w:cs="Arial"/>
+                <w:color w:val="000000"/>
+                <w:sz w:val="18"/>
+                <w:szCs w:val="18"/>
+                <w:lang w:eastAsia="en-GB"/>
+              </w:rPr>
+              <w:t>ber</w:t>
+            </w:r>
+            <w:proofErr w:type="spellEnd"/>
+            <w:r>
+              <w:rPr>
+                <w:rFonts w:eastAsia="Times New Roman" w:cs="Arial"/>
+                <w:color w:val="000000"/>
+                <w:sz w:val="18"/>
+                <w:szCs w:val="18"/>
+                <w:lang w:eastAsia="en-GB"/>
+              </w:rPr>
+              <w:t>}}</w:t>
             </w:r>
           </w:p>
         </w:tc>
         <w:tc>
           <w:tcPr>
-            <w:tcW w:w="473" w:type="pct"/>
+            <w:tcW w:w="568" w:type="pct"/>
             <w:tcBorders>
               <w:top w:val="nil"/>
               <w:left w:val="nil"/>
@@ -3859,13 +3839,35 @@
                 <w:szCs w:val="18"/>
                 <w:lang w:eastAsia="en-GB"/>
               </w:rPr>
-              <w:t>RAH1.5</w:t>
+              <w:t>{{</w:t>
+            </w:r>
+            <w:proofErr w:type="spellStart"/>
+            <w:r>
+              <w:rPr>
+                <w:rFonts w:eastAsia="Times New Roman" w:cs="Arial"/>
+                <w:color w:val="000000"/>
+                <w:sz w:val="18"/>
+                <w:szCs w:val="18"/>
+                <w:lang w:eastAsia="en-GB"/>
+              </w:rPr>
+              <w:t>model.model</w:t>
+            </w:r>
+            <w:proofErr w:type="spellEnd"/>
+            <w:r>
+              <w:rPr>
+                <w:rFonts w:eastAsia="Times New Roman" w:cs="Arial"/>
+                <w:color w:val="000000"/>
+                <w:sz w:val="18"/>
+                <w:szCs w:val="18"/>
+                <w:lang w:eastAsia="en-GB"/>
+              </w:rPr>
+              <w:t>}}</w:t>
             </w:r>
           </w:p>
         </w:tc>
         <w:tc>
           <w:tcPr>
-            <w:tcW w:w="388" w:type="pct"/>
+            <w:tcW w:w="438" w:type="pct"/>
             <w:tcBorders>
               <w:top w:val="single" w:sz="4" w:space="0" w:color="auto"/>
               <w:left w:val="nil"/>
@@ -3896,7 +3898,29 @@
                 <w:szCs w:val="18"/>
                 <w:lang w:eastAsia="en-GB"/>
               </w:rPr>
-              <w:t>1130</w:t>
+              <w:t>{{</w:t>
+            </w:r>
+            <w:proofErr w:type="spellStart"/>
+            <w:r>
+              <w:rPr>
+                <w:rFonts w:eastAsia="Times New Roman" w:cs="Arial"/>
+                <w:color w:val="000000"/>
+                <w:sz w:val="18"/>
+                <w:szCs w:val="18"/>
+                <w:lang w:eastAsia="en-GB"/>
+              </w:rPr>
+              <w:t>model.length</w:t>
+            </w:r>
+            <w:proofErr w:type="spellEnd"/>
+            <w:r>
+              <w:rPr>
+                <w:rFonts w:eastAsia="Times New Roman" w:cs="Arial"/>
+                <w:color w:val="000000"/>
+                <w:sz w:val="18"/>
+                <w:szCs w:val="18"/>
+                <w:lang w:eastAsia="en-GB"/>
+              </w:rPr>
+              <w:t>}}</w:t>
             </w:r>
           </w:p>
         </w:tc>
@@ -3933,13 +3957,35 @@
                 <w:szCs w:val="18"/>
                 <w:lang w:eastAsia="en-GB"/>
               </w:rPr>
-              <w:t>1540</w:t>
+              <w:t>{{</w:t>
+            </w:r>
+            <w:proofErr w:type="spellStart"/>
+            <w:r>
+              <w:rPr>
+                <w:rFonts w:eastAsia="Times New Roman" w:cs="Arial"/>
+                <w:color w:val="000000"/>
+                <w:sz w:val="18"/>
+                <w:szCs w:val="18"/>
+                <w:lang w:eastAsia="en-GB"/>
+              </w:rPr>
+              <w:t>model.width</w:t>
+            </w:r>
+            <w:proofErr w:type="spellEnd"/>
+            <w:r>
+              <w:rPr>
+                <w:rFonts w:eastAsia="Times New Roman" w:cs="Arial"/>
+                <w:color w:val="000000"/>
+                <w:sz w:val="18"/>
+                <w:szCs w:val="18"/>
+                <w:lang w:eastAsia="en-GB"/>
+              </w:rPr>
+              <w:t>}}</w:t>
             </w:r>
           </w:p>
         </w:tc>
         <w:tc>
           <w:tcPr>
-            <w:tcW w:w="365" w:type="pct"/>
+            <w:tcW w:w="366" w:type="pct"/>
             <w:tcBorders>
               <w:top w:val="single" w:sz="4" w:space="0" w:color="auto"/>
               <w:left w:val="nil"/>
@@ -3970,13 +4016,45 @@
                 <w:szCs w:val="18"/>
                 <w:lang w:eastAsia="en-GB"/>
               </w:rPr>
-              <w:t>1900</w:t>
+              <w:t>{{</w:t>
+            </w:r>
+            <w:proofErr w:type="spellStart"/>
+            <w:r>
+              <w:rPr>
+                <w:rFonts w:eastAsia="Times New Roman" w:cs="Arial"/>
+                <w:color w:val="000000"/>
+                <w:sz w:val="18"/>
+                <w:szCs w:val="18"/>
+                <w:lang w:eastAsia="en-GB"/>
+              </w:rPr>
+              <w:t>model</w:t>
+            </w:r>
+            <w:r>
+              <w:rPr>
+                <w:rFonts w:eastAsia="Times New Roman" w:cs="Arial"/>
+                <w:color w:val="000000"/>
+                <w:sz w:val="18"/>
+                <w:szCs w:val="18"/>
+                <w:lang w:eastAsia="en-GB"/>
+              </w:rPr>
+              <w:t>.height</w:t>
+            </w:r>
+            <w:proofErr w:type="spellEnd"/>
+            <w:r>
+              <w:rPr>
+                <w:rFonts w:eastAsia="Times New Roman" w:cs="Arial"/>
+                <w:color w:val="000000"/>
+                <w:sz w:val="18"/>
+                <w:szCs w:val="18"/>
+                <w:lang w:eastAsia="en-GB"/>
+              </w:rPr>
+              <w:t>}}</w:t>
             </w:r>
           </w:p>
         </w:tc>
         <w:tc>
           <w:tcPr>
-            <w:tcW w:w="584" w:type="pct"/>
+            <w:tcW w:w="438" w:type="pct"/>
             <w:tcBorders>
               <w:top w:val="nil"/>
               <w:left w:val="nil"/>
@@ -4007,13 +4085,35 @@
                 <w:szCs w:val="18"/>
                 <w:lang w:eastAsia="en-GB"/>
               </w:rPr>
-              <w:t>1.0</w:t>
+              <w:t>{{</w:t>
+            </w:r>
+            <w:proofErr w:type="spellStart"/>
+            <w:r>
+              <w:rPr>
+                <w:rFonts w:eastAsia="Times New Roman" w:cs="Arial"/>
+                <w:color w:val="000000"/>
+                <w:sz w:val="18"/>
+                <w:szCs w:val="18"/>
+                <w:lang w:eastAsia="en-GB"/>
+              </w:rPr>
+              <w:t>model.ext_vol</w:t>
+            </w:r>
+            <w:proofErr w:type="spellEnd"/>
+            <w:r>
+              <w:rPr>
+                <w:rFonts w:eastAsia="Times New Roman" w:cs="Arial"/>
+                <w:color w:val="000000"/>
+                <w:sz w:val="18"/>
+                <w:szCs w:val="18"/>
+                <w:lang w:eastAsia="en-GB"/>
+              </w:rPr>
+              <w:t>}}</w:t>
             </w:r>
           </w:p>
         </w:tc>
         <w:tc>
           <w:tcPr>
-            <w:tcW w:w="510" w:type="pct"/>
+            <w:tcW w:w="512" w:type="pct"/>
             <w:tcBorders>
               <w:top w:val="nil"/>
               <w:left w:val="nil"/>
@@ -4044,7 +4144,29 @@
                 <w:szCs w:val="18"/>
                 <w:lang w:eastAsia="en-GB"/>
               </w:rPr>
-              <w:t>300</w:t>
+              <w:t>{{</w:t>
+            </w:r>
+            <w:proofErr w:type="spellStart"/>
+            <w:r>
+              <w:rPr>
+                <w:rFonts w:eastAsia="Times New Roman" w:cs="Arial"/>
+                <w:color w:val="000000"/>
+                <w:sz w:val="18"/>
+                <w:szCs w:val="18"/>
+                <w:lang w:eastAsia="en-GB"/>
+              </w:rPr>
+              <w:t>model.p_drop</w:t>
+            </w:r>
+            <w:proofErr w:type="spellEnd"/>
+            <w:r>
+              <w:rPr>
+                <w:rFonts w:eastAsia="Times New Roman" w:cs="Arial"/>
+                <w:color w:val="000000"/>
+                <w:sz w:val="18"/>
+                <w:szCs w:val="18"/>
+                <w:lang w:eastAsia="en-GB"/>
+              </w:rPr>
+              <w:t>}}</w:t>
             </w:r>
           </w:p>
         </w:tc>
@@ -4073,6 +4195,38 @@
                 <w:lang w:eastAsia="en-GB"/>
               </w:rPr>
             </w:pPr>
+            <w:r>
+              <w:rPr>
+                <w:rFonts w:eastAsia="Times New Roman" w:cs="Arial"/>
+                <w:color w:val="000000"/>
+                <w:sz w:val="18"/>
+                <w:szCs w:val="18"/>
+                <w:lang w:eastAsia="en-GB"/>
+              </w:rPr>
+              <w:t>{{</w:t>
+            </w:r>
+            <w:proofErr w:type="spellStart"/>
+            <w:r>
+              <w:rPr>
+                <w:rFonts w:eastAsia="Times New Roman" w:cs="Arial"/>
+                <w:color w:val="000000"/>
+                <w:sz w:val="18"/>
+                <w:szCs w:val="18"/>
+                <w:lang w:eastAsia="en-GB"/>
+              </w:rPr>
+              <w:t>model.motor</w:t>
+            </w:r>
+            <w:proofErr w:type="spellEnd"/>
+            <w:r>
+              <w:rPr>
+                <w:rFonts w:eastAsia="Times New Roman" w:cs="Arial"/>
+                <w:color w:val="000000"/>
+                <w:sz w:val="18"/>
+                <w:szCs w:val="18"/>
+                <w:lang w:eastAsia="en-GB"/>
+              </w:rPr>
+              <w:t>}}</w:t>
+            </w:r>
           </w:p>
         </w:tc>
         <w:tc>
@@ -4100,11 +4254,43 @@
                 <w:lang w:eastAsia="en-GB"/>
               </w:rPr>
             </w:pPr>
+            <w:r>
+              <w:rPr>
+                <w:rFonts w:eastAsia="Times New Roman" w:cs="Arial"/>
+                <w:color w:val="000000"/>
+                <w:sz w:val="18"/>
+                <w:szCs w:val="18"/>
+                <w:lang w:eastAsia="en-GB"/>
+              </w:rPr>
+              <w:t>{{</w:t>
+            </w:r>
+            <w:proofErr w:type="spellStart"/>
+            <w:r>
+              <w:rPr>
+                <w:rFonts w:eastAsia="Times New Roman" w:cs="Arial"/>
+                <w:color w:val="000000"/>
+                <w:sz w:val="18"/>
+                <w:szCs w:val="18"/>
+                <w:lang w:eastAsia="en-GB"/>
+              </w:rPr>
+              <w:t>model.weight</w:t>
+            </w:r>
+            <w:proofErr w:type="spellEnd"/>
+            <w:r>
+              <w:rPr>
+                <w:rFonts w:eastAsia="Times New Roman" w:cs="Arial"/>
+                <w:color w:val="000000"/>
+                <w:sz w:val="18"/>
+                <w:szCs w:val="18"/>
+                <w:lang w:eastAsia="en-GB"/>
+              </w:rPr>
+              <w:t>}}</w:t>
+            </w:r>
           </w:p>
         </w:tc>
         <w:tc>
           <w:tcPr>
-            <w:tcW w:w="689" w:type="pct"/>
+            <w:tcW w:w="686" w:type="pct"/>
             <w:tcBorders>
               <w:top w:val="nil"/>
               <w:left w:val="nil"/>
@@ -4127,6 +4313,38 @@
                 <w:lang w:eastAsia="en-GB"/>
               </w:rPr>
             </w:pPr>
+            <w:r>
+              <w:rPr>
+                <w:rFonts w:eastAsia="Times New Roman" w:cs="Arial"/>
+                <w:color w:val="000000"/>
+                <w:sz w:val="18"/>
+                <w:szCs w:val="18"/>
+                <w:lang w:eastAsia="en-GB"/>
+              </w:rPr>
+              <w:t>{{</w:t>
+            </w:r>
+            <w:proofErr w:type="spellStart"/>
+            <w:r>
+              <w:rPr>
+                <w:rFonts w:eastAsia="Times New Roman" w:cs="Arial"/>
+                <w:color w:val="000000"/>
+                <w:sz w:val="18"/>
+                <w:szCs w:val="18"/>
+                <w:lang w:eastAsia="en-GB"/>
+              </w:rPr>
+              <w:t>model.location</w:t>
+            </w:r>
+            <w:proofErr w:type="spellEnd"/>
+            <w:r>
+              <w:rPr>
+                <w:rFonts w:eastAsia="Times New Roman" w:cs="Arial"/>
+                <w:color w:val="000000"/>
+                <w:sz w:val="18"/>
+                <w:szCs w:val="18"/>
+                <w:lang w:eastAsia="en-GB"/>
+              </w:rPr>
+              <w:t>}}</w:t>
+            </w:r>
           </w:p>
         </w:tc>
       </w:tr>
@@ -4167,13 +4385,35 @@
                 <w:szCs w:val="18"/>
                 <w:lang w:eastAsia="en-GB"/>
               </w:rPr>
-              <w:t>01.W.01</w:t>
+              <w:t xml:space="preserve">{%tr </w:t>
+            </w:r>
+            <w:proofErr w:type="spellStart"/>
+            <w:r>
+              <w:rPr>
+                <w:rFonts w:eastAsia="Times New Roman" w:cs="Arial"/>
+                <w:color w:val="000000"/>
+                <w:sz w:val="18"/>
+                <w:szCs w:val="18"/>
+                <w:lang w:eastAsia="en-GB"/>
+              </w:rPr>
+              <w:t>endfor</w:t>
+            </w:r>
+            <w:proofErr w:type="spellEnd"/>
+            <w:r>
+              <w:rPr>
+                <w:rFonts w:eastAsia="Times New Roman" w:cs="Arial"/>
+                <w:color w:val="000000"/>
+                <w:sz w:val="18"/>
+                <w:szCs w:val="18"/>
+                <w:lang w:eastAsia="en-GB"/>
+              </w:rPr>
+              <w:t>%}</w:t>
             </w:r>
           </w:p>
         </w:tc>
         <w:tc>
           <w:tcPr>
-            <w:tcW w:w="473" w:type="pct"/>
+            <w:tcW w:w="568" w:type="pct"/>
             <w:tcBorders>
               <w:top w:val="nil"/>
               <w:left w:val="nil"/>
@@ -4196,21 +4436,11 @@
                 <w:lang w:eastAsia="en-GB"/>
               </w:rPr>
             </w:pPr>
-            <w:r>
-              <w:rPr>
-                <w:rFonts w:eastAsia="Times New Roman" w:cs="Arial"/>
-                <w:color w:val="000000"/>
-                <w:sz w:val="18"/>
-                <w:szCs w:val="18"/>
-                <w:lang w:eastAsia="en-GB"/>
-              </w:rPr>
-              <w:t>RAH2.5</w:t>
-            </w:r>
           </w:p>
         </w:tc>
         <w:tc>
           <w:tcPr>
-            <w:tcW w:w="388" w:type="pct"/>
+            <w:tcW w:w="438" w:type="pct"/>
             <w:tcBorders>
               <w:top w:val="single" w:sz="4" w:space="0" w:color="auto"/>
               <w:left w:val="nil"/>
@@ -4233,16 +4463,6 @@
                 <w:lang w:eastAsia="en-GB"/>
               </w:rPr>
             </w:pPr>
-            <w:r>
-              <w:rPr>
-                <w:rFonts w:eastAsia="Times New Roman" w:cs="Arial"/>
-                <w:color w:val="000000"/>
-                <w:sz w:val="18"/>
-                <w:szCs w:val="18"/>
-                <w:lang w:eastAsia="en-GB"/>
-              </w:rPr>
-              <w:t>1815</w:t>
-            </w:r>
           </w:p>
         </w:tc>
         <w:tc>
@@ -4270,21 +4490,11 @@
                 <w:lang w:eastAsia="en-GB"/>
               </w:rPr>
             </w:pPr>
-            <w:r>
-              <w:rPr>
-                <w:rFonts w:eastAsia="Times New Roman" w:cs="Arial"/>
-                <w:color w:val="000000"/>
-                <w:sz w:val="18"/>
-                <w:szCs w:val="18"/>
-                <w:lang w:eastAsia="en-GB"/>
-              </w:rPr>
-              <w:t>1540</w:t>
-            </w:r>
           </w:p>
         </w:tc>
         <w:tc>
           <w:tcPr>
-            <w:tcW w:w="365" w:type="pct"/>
+            <w:tcW w:w="366" w:type="pct"/>
             <w:tcBorders>
               <w:top w:val="single" w:sz="4" w:space="0" w:color="auto"/>
               <w:left w:val="nil"/>
@@ -4307,21 +4517,11 @@
                 <w:lang w:eastAsia="en-GB"/>
               </w:rPr>
             </w:pPr>
-            <w:r>
-              <w:rPr>
-                <w:rFonts w:eastAsia="Times New Roman" w:cs="Arial"/>
-                <w:color w:val="000000"/>
-                <w:sz w:val="18"/>
-                <w:szCs w:val="18"/>
-                <w:lang w:eastAsia="en-GB"/>
-              </w:rPr>
-              <w:t>1900</w:t>
-            </w:r>
           </w:p>
         </w:tc>
         <w:tc>
           <w:tcPr>
-            <w:tcW w:w="584" w:type="pct"/>
+            <w:tcW w:w="438" w:type="pct"/>
             <w:tcBorders>
               <w:top w:val="nil"/>
               <w:left w:val="nil"/>
@@ -4344,21 +4544,11 @@
                 <w:lang w:eastAsia="en-GB"/>
               </w:rPr>
             </w:pPr>
-            <w:r>
-              <w:rPr>
-                <w:rFonts w:eastAsia="Times New Roman" w:cs="Arial"/>
-                <w:color w:val="000000"/>
-                <w:sz w:val="18"/>
-                <w:szCs w:val="18"/>
-                <w:lang w:eastAsia="en-GB"/>
-              </w:rPr>
-              <w:t>2.03</w:t>
-            </w:r>
           </w:p>
         </w:tc>
         <w:tc>
           <w:tcPr>
-            <w:tcW w:w="510" w:type="pct"/>
+            <w:tcW w:w="512" w:type="pct"/>
             <w:tcBorders>
               <w:top w:val="nil"/>
               <w:left w:val="nil"/>
@@ -4381,16 +4571,6 @@
                 <w:lang w:eastAsia="en-GB"/>
               </w:rPr>
             </w:pPr>
-            <w:r>
-              <w:rPr>
-                <w:rFonts w:eastAsia="Times New Roman" w:cs="Arial"/>
-                <w:color w:val="000000"/>
-                <w:sz w:val="18"/>
-                <w:szCs w:val="18"/>
-                <w:lang w:eastAsia="en-GB"/>
-              </w:rPr>
-              <w:t>300</w:t>
-            </w:r>
           </w:p>
         </w:tc>
         <w:tc>
@@ -4449,7 +4629,7 @@
         </w:tc>
         <w:tc>
           <w:tcPr>
-            <w:tcW w:w="689" w:type="pct"/>
+            <w:tcW w:w="686" w:type="pct"/>
             <w:tcBorders>
               <w:top w:val="nil"/>
               <w:left w:val="nil"/>
@@ -4475,1101 +4655,6 @@
           </w:p>
         </w:tc>
       </w:tr>
-      <w:tr>
-        <w:trPr>
-          <w:trHeight w:val="288"/>
-        </w:trPr>
-        <w:tc>
-          <w:tcPr>
-            <w:tcW w:w="527" w:type="pct"/>
-            <w:tcBorders>
-              <w:top w:val="nil"/>
-              <w:left w:val="single" w:sz="4" w:space="0" w:color="auto"/>
-              <w:bottom w:val="single" w:sz="4" w:space="0" w:color="auto"/>
-              <w:right w:val="single" w:sz="4" w:space="0" w:color="auto"/>
-            </w:tcBorders>
-            <w:shd w:val="clear" w:color="auto" w:fill="auto"/>
-            <w:noWrap/>
-            <w:vAlign w:val="center"/>
-          </w:tcPr>
-          <w:p>
-            <w:pPr>
-              <w:spacing w:after="0" w:line="240" w:lineRule="auto"/>
-              <w:jc w:val="center"/>
-              <w:rPr>
-                <w:rFonts w:eastAsia="Times New Roman" w:cs="Arial"/>
-                <w:color w:val="000000"/>
-                <w:sz w:val="18"/>
-                <w:szCs w:val="18"/>
-                <w:lang w:eastAsia="en-GB"/>
-              </w:rPr>
-            </w:pPr>
-            <w:r>
-              <w:rPr>
-                <w:rFonts w:eastAsia="Times New Roman" w:cs="Arial"/>
-                <w:color w:val="000000"/>
-                <w:sz w:val="18"/>
-                <w:szCs w:val="18"/>
-                <w:lang w:eastAsia="en-GB"/>
-              </w:rPr>
-              <w:t>01.W.0</w:t>
-            </w:r>
-            <w:r>
-              <w:rPr>
-                <w:rFonts w:eastAsia="Times New Roman" w:cs="Arial"/>
-                <w:color w:val="000000"/>
-                <w:sz w:val="18"/>
-                <w:szCs w:val="18"/>
-                <w:lang w:eastAsia="en-GB"/>
-              </w:rPr>
-              <w:t>2</w:t>
-            </w:r>
-          </w:p>
-        </w:tc>
-        <w:tc>
-          <w:tcPr>
-            <w:tcW w:w="473" w:type="pct"/>
-            <w:tcBorders>
-              <w:top w:val="nil"/>
-              <w:left w:val="nil"/>
-              <w:bottom w:val="single" w:sz="4" w:space="0" w:color="auto"/>
-              <w:right w:val="single" w:sz="4" w:space="0" w:color="auto"/>
-            </w:tcBorders>
-            <w:shd w:val="clear" w:color="auto" w:fill="auto"/>
-            <w:noWrap/>
-            <w:vAlign w:val="center"/>
-          </w:tcPr>
-          <w:p>
-            <w:pPr>
-              <w:spacing w:after="0" w:line="240" w:lineRule="auto"/>
-              <w:jc w:val="center"/>
-              <w:rPr>
-                <w:rFonts w:eastAsia="Times New Roman" w:cs="Arial"/>
-                <w:color w:val="000000"/>
-                <w:sz w:val="18"/>
-                <w:szCs w:val="18"/>
-                <w:lang w:eastAsia="en-GB"/>
-              </w:rPr>
-            </w:pPr>
-            <w:r>
-              <w:rPr>
-                <w:rFonts w:eastAsia="Times New Roman" w:cs="Arial"/>
-                <w:color w:val="000000"/>
-                <w:sz w:val="18"/>
-                <w:szCs w:val="18"/>
-                <w:lang w:eastAsia="en-GB"/>
-              </w:rPr>
-              <w:t>RAH2.5</w:t>
-            </w:r>
-          </w:p>
-        </w:tc>
-        <w:tc>
-          <w:tcPr>
-            <w:tcW w:w="388" w:type="pct"/>
-            <w:tcBorders>
-              <w:top w:val="single" w:sz="4" w:space="0" w:color="auto"/>
-              <w:left w:val="nil"/>
-              <w:bottom w:val="single" w:sz="4" w:space="0" w:color="auto"/>
-              <w:right w:val="single" w:sz="4" w:space="0" w:color="auto"/>
-            </w:tcBorders>
-            <w:shd w:val="clear" w:color="auto" w:fill="auto"/>
-            <w:noWrap/>
-            <w:vAlign w:val="center"/>
-          </w:tcPr>
-          <w:p>
-            <w:pPr>
-              <w:spacing w:after="0" w:line="240" w:lineRule="auto"/>
-              <w:jc w:val="center"/>
-              <w:rPr>
-                <w:rFonts w:eastAsia="Times New Roman" w:cs="Arial"/>
-                <w:color w:val="000000"/>
-                <w:sz w:val="18"/>
-                <w:szCs w:val="18"/>
-                <w:lang w:eastAsia="en-GB"/>
-              </w:rPr>
-            </w:pPr>
-            <w:r>
-              <w:rPr>
-                <w:rFonts w:eastAsia="Times New Roman" w:cs="Arial"/>
-                <w:color w:val="000000"/>
-                <w:sz w:val="18"/>
-                <w:szCs w:val="18"/>
-                <w:lang w:eastAsia="en-GB"/>
-              </w:rPr>
-              <w:t>1815</w:t>
-            </w:r>
-          </w:p>
-        </w:tc>
-        <w:tc>
-          <w:tcPr>
-            <w:tcW w:w="364" w:type="pct"/>
-            <w:tcBorders>
-              <w:top w:val="single" w:sz="4" w:space="0" w:color="auto"/>
-              <w:left w:val="nil"/>
-              <w:bottom w:val="single" w:sz="4" w:space="0" w:color="auto"/>
-              <w:right w:val="single" w:sz="4" w:space="0" w:color="auto"/>
-            </w:tcBorders>
-            <w:shd w:val="clear" w:color="auto" w:fill="auto"/>
-            <w:noWrap/>
-            <w:vAlign w:val="center"/>
-          </w:tcPr>
-          <w:p>
-            <w:pPr>
-              <w:spacing w:after="0" w:line="240" w:lineRule="auto"/>
-              <w:jc w:val="center"/>
-              <w:rPr>
-                <w:rFonts w:eastAsia="Times New Roman" w:cs="Arial"/>
-                <w:color w:val="000000"/>
-                <w:sz w:val="18"/>
-                <w:szCs w:val="18"/>
-                <w:lang w:eastAsia="en-GB"/>
-              </w:rPr>
-            </w:pPr>
-            <w:r>
-              <w:rPr>
-                <w:rFonts w:eastAsia="Times New Roman" w:cs="Arial"/>
-                <w:color w:val="000000"/>
-                <w:sz w:val="18"/>
-                <w:szCs w:val="18"/>
-                <w:lang w:eastAsia="en-GB"/>
-              </w:rPr>
-              <w:t>1540</w:t>
-            </w:r>
-          </w:p>
-        </w:tc>
-        <w:tc>
-          <w:tcPr>
-            <w:tcW w:w="365" w:type="pct"/>
-            <w:tcBorders>
-              <w:top w:val="single" w:sz="4" w:space="0" w:color="auto"/>
-              <w:left w:val="nil"/>
-              <w:bottom w:val="single" w:sz="4" w:space="0" w:color="auto"/>
-              <w:right w:val="single" w:sz="4" w:space="0" w:color="auto"/>
-            </w:tcBorders>
-            <w:shd w:val="clear" w:color="auto" w:fill="auto"/>
-            <w:noWrap/>
-            <w:vAlign w:val="center"/>
-          </w:tcPr>
-          <w:p>
-            <w:pPr>
-              <w:spacing w:after="0" w:line="240" w:lineRule="auto"/>
-              <w:jc w:val="center"/>
-              <w:rPr>
-                <w:rFonts w:eastAsia="Times New Roman" w:cs="Arial"/>
-                <w:color w:val="000000"/>
-                <w:sz w:val="18"/>
-                <w:szCs w:val="18"/>
-                <w:lang w:eastAsia="en-GB"/>
-              </w:rPr>
-            </w:pPr>
-            <w:r>
-              <w:rPr>
-                <w:rFonts w:eastAsia="Times New Roman" w:cs="Arial"/>
-                <w:color w:val="000000"/>
-                <w:sz w:val="18"/>
-                <w:szCs w:val="18"/>
-                <w:lang w:eastAsia="en-GB"/>
-              </w:rPr>
-              <w:t>1900</w:t>
-            </w:r>
-          </w:p>
-        </w:tc>
-        <w:tc>
-          <w:tcPr>
-            <w:tcW w:w="584" w:type="pct"/>
-            <w:tcBorders>
-              <w:top w:val="nil"/>
-              <w:left w:val="nil"/>
-              <w:bottom w:val="single" w:sz="4" w:space="0" w:color="auto"/>
-              <w:right w:val="single" w:sz="4" w:space="0" w:color="auto"/>
-            </w:tcBorders>
-            <w:shd w:val="clear" w:color="auto" w:fill="auto"/>
-            <w:noWrap/>
-            <w:vAlign w:val="center"/>
-          </w:tcPr>
-          <w:p>
-            <w:pPr>
-              <w:spacing w:after="0" w:line="240" w:lineRule="auto"/>
-              <w:jc w:val="center"/>
-              <w:rPr>
-                <w:rFonts w:eastAsia="Times New Roman" w:cs="Arial"/>
-                <w:color w:val="000000"/>
-                <w:sz w:val="18"/>
-                <w:szCs w:val="18"/>
-                <w:lang w:eastAsia="en-GB"/>
-              </w:rPr>
-            </w:pPr>
-            <w:r>
-              <w:rPr>
-                <w:rFonts w:eastAsia="Times New Roman" w:cs="Arial"/>
-                <w:color w:val="000000"/>
-                <w:sz w:val="18"/>
-                <w:szCs w:val="18"/>
-                <w:lang w:eastAsia="en-GB"/>
-              </w:rPr>
-              <w:t>2.07</w:t>
-            </w:r>
-          </w:p>
-        </w:tc>
-        <w:tc>
-          <w:tcPr>
-            <w:tcW w:w="510" w:type="pct"/>
-            <w:tcBorders>
-              <w:top w:val="nil"/>
-              <w:left w:val="nil"/>
-              <w:bottom w:val="single" w:sz="4" w:space="0" w:color="auto"/>
-              <w:right w:val="single" w:sz="4" w:space="0" w:color="auto"/>
-            </w:tcBorders>
-            <w:shd w:val="clear" w:color="auto" w:fill="auto"/>
-            <w:noWrap/>
-            <w:vAlign w:val="center"/>
-          </w:tcPr>
-          <w:p>
-            <w:pPr>
-              <w:spacing w:after="0" w:line="240" w:lineRule="auto"/>
-              <w:jc w:val="center"/>
-              <w:rPr>
-                <w:rFonts w:eastAsia="Times New Roman" w:cs="Arial"/>
-                <w:color w:val="000000"/>
-                <w:sz w:val="18"/>
-                <w:szCs w:val="18"/>
-                <w:lang w:eastAsia="en-GB"/>
-              </w:rPr>
-            </w:pPr>
-            <w:r>
-              <w:rPr>
-                <w:rFonts w:eastAsia="Times New Roman" w:cs="Arial"/>
-                <w:color w:val="000000"/>
-                <w:sz w:val="18"/>
-                <w:szCs w:val="18"/>
-                <w:lang w:eastAsia="en-GB"/>
-              </w:rPr>
-              <w:t>300</w:t>
-            </w:r>
-          </w:p>
-        </w:tc>
-        <w:tc>
-          <w:tcPr>
-            <w:tcW w:w="526" w:type="pct"/>
-            <w:tcBorders>
-              <w:top w:val="nil"/>
-              <w:left w:val="nil"/>
-              <w:bottom w:val="single" w:sz="4" w:space="0" w:color="auto"/>
-              <w:right w:val="single" w:sz="4" w:space="0" w:color="auto"/>
-            </w:tcBorders>
-            <w:shd w:val="clear" w:color="auto" w:fill="auto"/>
-            <w:noWrap/>
-            <w:vAlign w:val="center"/>
-          </w:tcPr>
-          <w:p>
-            <w:pPr>
-              <w:spacing w:after="0" w:line="240" w:lineRule="auto"/>
-              <w:jc w:val="center"/>
-              <w:rPr>
-                <w:rFonts w:eastAsia="Times New Roman" w:cs="Arial"/>
-                <w:color w:val="000000"/>
-                <w:sz w:val="18"/>
-                <w:szCs w:val="18"/>
-                <w:lang w:eastAsia="en-GB"/>
-              </w:rPr>
-            </w:pPr>
-          </w:p>
-        </w:tc>
-        <w:tc>
-          <w:tcPr>
-            <w:tcW w:w="575" w:type="pct"/>
-            <w:tcBorders>
-              <w:top w:val="nil"/>
-              <w:left w:val="nil"/>
-              <w:bottom w:val="single" w:sz="4" w:space="0" w:color="auto"/>
-              <w:right w:val="single" w:sz="4" w:space="0" w:color="auto"/>
-            </w:tcBorders>
-            <w:shd w:val="clear" w:color="auto" w:fill="auto"/>
-            <w:noWrap/>
-            <w:vAlign w:val="center"/>
-          </w:tcPr>
-          <w:p>
-            <w:pPr>
-              <w:spacing w:after="0" w:line="240" w:lineRule="auto"/>
-              <w:jc w:val="center"/>
-              <w:rPr>
-                <w:rFonts w:eastAsia="Times New Roman" w:cs="Arial"/>
-                <w:color w:val="000000"/>
-                <w:sz w:val="18"/>
-                <w:szCs w:val="18"/>
-                <w:lang w:eastAsia="en-GB"/>
-              </w:rPr>
-            </w:pPr>
-          </w:p>
-        </w:tc>
-        <w:tc>
-          <w:tcPr>
-            <w:tcW w:w="689" w:type="pct"/>
-            <w:tcBorders>
-              <w:top w:val="nil"/>
-              <w:left w:val="nil"/>
-              <w:bottom w:val="single" w:sz="4" w:space="0" w:color="auto"/>
-              <w:right w:val="single" w:sz="4" w:space="0" w:color="auto"/>
-            </w:tcBorders>
-            <w:shd w:val="clear" w:color="auto" w:fill="auto"/>
-            <w:noWrap/>
-            <w:vAlign w:val="center"/>
-          </w:tcPr>
-          <w:p>
-            <w:pPr>
-              <w:spacing w:after="0" w:line="240" w:lineRule="auto"/>
-              <w:jc w:val="center"/>
-              <w:rPr>
-                <w:rFonts w:eastAsia="Times New Roman" w:cs="Arial"/>
-                <w:color w:val="000000"/>
-                <w:sz w:val="18"/>
-                <w:szCs w:val="18"/>
-                <w:lang w:eastAsia="en-GB"/>
-              </w:rPr>
-            </w:pPr>
-          </w:p>
-        </w:tc>
-      </w:tr>
-      <w:tr>
-        <w:trPr>
-          <w:trHeight w:val="288"/>
-        </w:trPr>
-        <w:tc>
-          <w:tcPr>
-            <w:tcW w:w="527" w:type="pct"/>
-            <w:tcBorders>
-              <w:top w:val="nil"/>
-              <w:left w:val="single" w:sz="4" w:space="0" w:color="auto"/>
-              <w:bottom w:val="single" w:sz="4" w:space="0" w:color="auto"/>
-              <w:right w:val="single" w:sz="4" w:space="0" w:color="auto"/>
-            </w:tcBorders>
-            <w:shd w:val="clear" w:color="auto" w:fill="auto"/>
-            <w:noWrap/>
-            <w:vAlign w:val="center"/>
-          </w:tcPr>
-          <w:p>
-            <w:pPr>
-              <w:spacing w:after="0" w:line="240" w:lineRule="auto"/>
-              <w:jc w:val="center"/>
-              <w:rPr>
-                <w:rFonts w:eastAsia="Times New Roman" w:cs="Arial"/>
-                <w:color w:val="000000"/>
-                <w:sz w:val="18"/>
-                <w:szCs w:val="18"/>
-                <w:lang w:eastAsia="en-GB"/>
-              </w:rPr>
-            </w:pPr>
-            <w:r>
-              <w:rPr>
-                <w:rFonts w:eastAsia="Times New Roman" w:cs="Arial"/>
-                <w:color w:val="000000"/>
-                <w:sz w:val="18"/>
-                <w:szCs w:val="18"/>
-                <w:lang w:eastAsia="en-GB"/>
-              </w:rPr>
-              <w:t>01.W.03</w:t>
-            </w:r>
-          </w:p>
-        </w:tc>
-        <w:tc>
-          <w:tcPr>
-            <w:tcW w:w="473" w:type="pct"/>
-            <w:tcBorders>
-              <w:top w:val="nil"/>
-              <w:left w:val="nil"/>
-              <w:bottom w:val="single" w:sz="4" w:space="0" w:color="auto"/>
-              <w:right w:val="single" w:sz="4" w:space="0" w:color="auto"/>
-            </w:tcBorders>
-            <w:shd w:val="clear" w:color="auto" w:fill="auto"/>
-            <w:noWrap/>
-            <w:vAlign w:val="center"/>
-          </w:tcPr>
-          <w:p>
-            <w:pPr>
-              <w:spacing w:after="0" w:line="240" w:lineRule="auto"/>
-              <w:jc w:val="center"/>
-              <w:rPr>
-                <w:rFonts w:eastAsia="Times New Roman" w:cs="Arial"/>
-                <w:color w:val="000000"/>
-                <w:sz w:val="18"/>
-                <w:szCs w:val="18"/>
-                <w:lang w:eastAsia="en-GB"/>
-              </w:rPr>
-            </w:pPr>
-            <w:r>
-              <w:rPr>
-                <w:rFonts w:eastAsia="Times New Roman" w:cs="Arial"/>
-                <w:color w:val="000000"/>
-                <w:sz w:val="18"/>
-                <w:szCs w:val="18"/>
-                <w:lang w:eastAsia="en-GB"/>
-              </w:rPr>
-              <w:t>RAH2.5</w:t>
-            </w:r>
-          </w:p>
-        </w:tc>
-        <w:tc>
-          <w:tcPr>
-            <w:tcW w:w="388" w:type="pct"/>
-            <w:tcBorders>
-              <w:top w:val="single" w:sz="4" w:space="0" w:color="auto"/>
-              <w:left w:val="nil"/>
-              <w:bottom w:val="single" w:sz="4" w:space="0" w:color="auto"/>
-              <w:right w:val="single" w:sz="4" w:space="0" w:color="auto"/>
-            </w:tcBorders>
-            <w:shd w:val="clear" w:color="auto" w:fill="auto"/>
-            <w:noWrap/>
-            <w:vAlign w:val="center"/>
-          </w:tcPr>
-          <w:p>
-            <w:pPr>
-              <w:spacing w:after="0" w:line="240" w:lineRule="auto"/>
-              <w:jc w:val="center"/>
-              <w:rPr>
-                <w:rFonts w:eastAsia="Times New Roman" w:cs="Arial"/>
-                <w:color w:val="000000"/>
-                <w:sz w:val="18"/>
-                <w:szCs w:val="18"/>
-                <w:lang w:eastAsia="en-GB"/>
-              </w:rPr>
-            </w:pPr>
-            <w:r>
-              <w:rPr>
-                <w:rFonts w:eastAsia="Times New Roman" w:cs="Arial"/>
-                <w:color w:val="000000"/>
-                <w:sz w:val="18"/>
-                <w:szCs w:val="18"/>
-                <w:lang w:eastAsia="en-GB"/>
-              </w:rPr>
-              <w:t>1815</w:t>
-            </w:r>
-          </w:p>
-        </w:tc>
-        <w:tc>
-          <w:tcPr>
-            <w:tcW w:w="364" w:type="pct"/>
-            <w:tcBorders>
-              <w:top w:val="single" w:sz="4" w:space="0" w:color="auto"/>
-              <w:left w:val="nil"/>
-              <w:bottom w:val="single" w:sz="4" w:space="0" w:color="auto"/>
-              <w:right w:val="single" w:sz="4" w:space="0" w:color="auto"/>
-            </w:tcBorders>
-            <w:shd w:val="clear" w:color="auto" w:fill="auto"/>
-            <w:noWrap/>
-            <w:vAlign w:val="center"/>
-          </w:tcPr>
-          <w:p>
-            <w:pPr>
-              <w:spacing w:after="0" w:line="240" w:lineRule="auto"/>
-              <w:jc w:val="center"/>
-              <w:rPr>
-                <w:rFonts w:eastAsia="Times New Roman" w:cs="Arial"/>
-                <w:color w:val="000000"/>
-                <w:sz w:val="18"/>
-                <w:szCs w:val="18"/>
-                <w:lang w:eastAsia="en-GB"/>
-              </w:rPr>
-            </w:pPr>
-            <w:r>
-              <w:rPr>
-                <w:rFonts w:eastAsia="Times New Roman" w:cs="Arial"/>
-                <w:color w:val="000000"/>
-                <w:sz w:val="18"/>
-                <w:szCs w:val="18"/>
-                <w:lang w:eastAsia="en-GB"/>
-              </w:rPr>
-              <w:t>1540</w:t>
-            </w:r>
-          </w:p>
-        </w:tc>
-        <w:tc>
-          <w:tcPr>
-            <w:tcW w:w="365" w:type="pct"/>
-            <w:tcBorders>
-              <w:top w:val="single" w:sz="4" w:space="0" w:color="auto"/>
-              <w:left w:val="nil"/>
-              <w:bottom w:val="single" w:sz="4" w:space="0" w:color="auto"/>
-              <w:right w:val="single" w:sz="4" w:space="0" w:color="auto"/>
-            </w:tcBorders>
-            <w:shd w:val="clear" w:color="auto" w:fill="auto"/>
-            <w:noWrap/>
-            <w:vAlign w:val="center"/>
-          </w:tcPr>
-          <w:p>
-            <w:pPr>
-              <w:spacing w:after="0" w:line="240" w:lineRule="auto"/>
-              <w:jc w:val="center"/>
-              <w:rPr>
-                <w:rFonts w:eastAsia="Times New Roman" w:cs="Arial"/>
-                <w:color w:val="000000"/>
-                <w:sz w:val="18"/>
-                <w:szCs w:val="18"/>
-                <w:lang w:eastAsia="en-GB"/>
-              </w:rPr>
-            </w:pPr>
-            <w:r>
-              <w:rPr>
-                <w:rFonts w:eastAsia="Times New Roman" w:cs="Arial"/>
-                <w:color w:val="000000"/>
-                <w:sz w:val="18"/>
-                <w:szCs w:val="18"/>
-                <w:lang w:eastAsia="en-GB"/>
-              </w:rPr>
-              <w:t>1900</w:t>
-            </w:r>
-          </w:p>
-        </w:tc>
-        <w:tc>
-          <w:tcPr>
-            <w:tcW w:w="584" w:type="pct"/>
-            <w:tcBorders>
-              <w:top w:val="nil"/>
-              <w:left w:val="nil"/>
-              <w:bottom w:val="single" w:sz="4" w:space="0" w:color="auto"/>
-              <w:right w:val="single" w:sz="4" w:space="0" w:color="auto"/>
-            </w:tcBorders>
-            <w:shd w:val="clear" w:color="auto" w:fill="auto"/>
-            <w:noWrap/>
-            <w:vAlign w:val="center"/>
-          </w:tcPr>
-          <w:p>
-            <w:pPr>
-              <w:spacing w:after="0" w:line="240" w:lineRule="auto"/>
-              <w:jc w:val="center"/>
-              <w:rPr>
-                <w:rFonts w:eastAsia="Times New Roman" w:cs="Arial"/>
-                <w:color w:val="000000"/>
-                <w:sz w:val="18"/>
-                <w:szCs w:val="18"/>
-                <w:lang w:eastAsia="en-GB"/>
-              </w:rPr>
-            </w:pPr>
-            <w:r>
-              <w:rPr>
-                <w:rFonts w:eastAsia="Times New Roman" w:cs="Arial"/>
-                <w:color w:val="000000"/>
-                <w:sz w:val="18"/>
-                <w:szCs w:val="18"/>
-                <w:lang w:eastAsia="en-GB"/>
-              </w:rPr>
-              <w:t>2.03</w:t>
-            </w:r>
-          </w:p>
-        </w:tc>
-        <w:tc>
-          <w:tcPr>
-            <w:tcW w:w="510" w:type="pct"/>
-            <w:tcBorders>
-              <w:top w:val="nil"/>
-              <w:left w:val="nil"/>
-              <w:bottom w:val="single" w:sz="4" w:space="0" w:color="auto"/>
-              <w:right w:val="single" w:sz="4" w:space="0" w:color="auto"/>
-            </w:tcBorders>
-            <w:shd w:val="clear" w:color="auto" w:fill="auto"/>
-            <w:noWrap/>
-            <w:vAlign w:val="center"/>
-          </w:tcPr>
-          <w:p>
-            <w:pPr>
-              <w:spacing w:after="0" w:line="240" w:lineRule="auto"/>
-              <w:jc w:val="center"/>
-              <w:rPr>
-                <w:rFonts w:eastAsia="Times New Roman" w:cs="Arial"/>
-                <w:color w:val="000000"/>
-                <w:sz w:val="18"/>
-                <w:szCs w:val="18"/>
-                <w:lang w:eastAsia="en-GB"/>
-              </w:rPr>
-            </w:pPr>
-            <w:r>
-              <w:rPr>
-                <w:rFonts w:eastAsia="Times New Roman" w:cs="Arial"/>
-                <w:color w:val="000000"/>
-                <w:sz w:val="18"/>
-                <w:szCs w:val="18"/>
-                <w:lang w:eastAsia="en-GB"/>
-              </w:rPr>
-              <w:t>300</w:t>
-            </w:r>
-          </w:p>
-        </w:tc>
-        <w:tc>
-          <w:tcPr>
-            <w:tcW w:w="526" w:type="pct"/>
-            <w:tcBorders>
-              <w:top w:val="nil"/>
-              <w:left w:val="nil"/>
-              <w:bottom w:val="single" w:sz="4" w:space="0" w:color="auto"/>
-              <w:right w:val="single" w:sz="4" w:space="0" w:color="auto"/>
-            </w:tcBorders>
-            <w:shd w:val="clear" w:color="auto" w:fill="auto"/>
-            <w:noWrap/>
-            <w:vAlign w:val="center"/>
-          </w:tcPr>
-          <w:p>
-            <w:pPr>
-              <w:spacing w:after="0" w:line="240" w:lineRule="auto"/>
-              <w:jc w:val="center"/>
-              <w:rPr>
-                <w:rFonts w:eastAsia="Times New Roman" w:cs="Arial"/>
-                <w:color w:val="000000"/>
-                <w:sz w:val="18"/>
-                <w:szCs w:val="18"/>
-                <w:lang w:eastAsia="en-GB"/>
-              </w:rPr>
-            </w:pPr>
-          </w:p>
-        </w:tc>
-        <w:tc>
-          <w:tcPr>
-            <w:tcW w:w="575" w:type="pct"/>
-            <w:tcBorders>
-              <w:top w:val="nil"/>
-              <w:left w:val="nil"/>
-              <w:bottom w:val="single" w:sz="4" w:space="0" w:color="auto"/>
-              <w:right w:val="single" w:sz="4" w:space="0" w:color="auto"/>
-            </w:tcBorders>
-            <w:shd w:val="clear" w:color="auto" w:fill="auto"/>
-            <w:noWrap/>
-            <w:vAlign w:val="center"/>
-          </w:tcPr>
-          <w:p>
-            <w:pPr>
-              <w:spacing w:after="0" w:line="240" w:lineRule="auto"/>
-              <w:jc w:val="center"/>
-              <w:rPr>
-                <w:rFonts w:eastAsia="Times New Roman" w:cs="Arial"/>
-                <w:color w:val="000000"/>
-                <w:sz w:val="18"/>
-                <w:szCs w:val="18"/>
-                <w:lang w:eastAsia="en-GB"/>
-              </w:rPr>
-            </w:pPr>
-          </w:p>
-        </w:tc>
-        <w:tc>
-          <w:tcPr>
-            <w:tcW w:w="689" w:type="pct"/>
-            <w:tcBorders>
-              <w:top w:val="nil"/>
-              <w:left w:val="nil"/>
-              <w:bottom w:val="single" w:sz="4" w:space="0" w:color="auto"/>
-              <w:right w:val="single" w:sz="4" w:space="0" w:color="auto"/>
-            </w:tcBorders>
-            <w:shd w:val="clear" w:color="auto" w:fill="auto"/>
-            <w:noWrap/>
-            <w:vAlign w:val="center"/>
-          </w:tcPr>
-          <w:p>
-            <w:pPr>
-              <w:spacing w:after="0" w:line="240" w:lineRule="auto"/>
-              <w:jc w:val="center"/>
-              <w:rPr>
-                <w:rFonts w:eastAsia="Times New Roman" w:cs="Arial"/>
-                <w:color w:val="000000"/>
-                <w:sz w:val="18"/>
-                <w:szCs w:val="18"/>
-                <w:lang w:eastAsia="en-GB"/>
-              </w:rPr>
-            </w:pPr>
-          </w:p>
-        </w:tc>
-      </w:tr>
-      <w:tr>
-        <w:trPr>
-          <w:trHeight w:val="288"/>
-        </w:trPr>
-        <w:tc>
-          <w:tcPr>
-            <w:tcW w:w="527" w:type="pct"/>
-            <w:tcBorders>
-              <w:top w:val="nil"/>
-              <w:left w:val="single" w:sz="4" w:space="0" w:color="auto"/>
-              <w:bottom w:val="single" w:sz="4" w:space="0" w:color="auto"/>
-              <w:right w:val="single" w:sz="4" w:space="0" w:color="auto"/>
-            </w:tcBorders>
-            <w:shd w:val="clear" w:color="auto" w:fill="auto"/>
-            <w:noWrap/>
-            <w:vAlign w:val="center"/>
-            <w:hideMark/>
-          </w:tcPr>
-          <w:p>
-            <w:pPr>
-              <w:spacing w:after="0" w:line="240" w:lineRule="auto"/>
-              <w:jc w:val="center"/>
-              <w:rPr>
-                <w:rFonts w:eastAsia="Times New Roman" w:cs="Arial"/>
-                <w:color w:val="000000"/>
-                <w:sz w:val="18"/>
-                <w:szCs w:val="18"/>
-                <w:lang w:eastAsia="en-GB"/>
-              </w:rPr>
-            </w:pPr>
-            <w:r>
-              <w:rPr>
-                <w:rFonts w:eastAsia="Times New Roman" w:cs="Arial"/>
-                <w:color w:val="000000"/>
-                <w:sz w:val="18"/>
-                <w:szCs w:val="18"/>
-                <w:lang w:eastAsia="en-GB"/>
-              </w:rPr>
-              <w:t>02.W.01</w:t>
-            </w:r>
-          </w:p>
-        </w:tc>
-        <w:tc>
-          <w:tcPr>
-            <w:tcW w:w="473" w:type="pct"/>
-            <w:tcBorders>
-              <w:top w:val="nil"/>
-              <w:left w:val="nil"/>
-              <w:bottom w:val="single" w:sz="4" w:space="0" w:color="auto"/>
-              <w:right w:val="single" w:sz="4" w:space="0" w:color="auto"/>
-            </w:tcBorders>
-            <w:shd w:val="clear" w:color="auto" w:fill="auto"/>
-            <w:noWrap/>
-            <w:vAlign w:val="center"/>
-            <w:hideMark/>
-          </w:tcPr>
-          <w:p>
-            <w:pPr>
-              <w:spacing w:after="0" w:line="240" w:lineRule="auto"/>
-              <w:jc w:val="center"/>
-              <w:rPr>
-                <w:rFonts w:eastAsia="Times New Roman" w:cs="Arial"/>
-                <w:color w:val="000000"/>
-                <w:sz w:val="18"/>
-                <w:szCs w:val="18"/>
-                <w:lang w:eastAsia="en-GB"/>
-              </w:rPr>
-            </w:pPr>
-            <w:r>
-              <w:rPr>
-                <w:rFonts w:eastAsia="Times New Roman" w:cs="Arial"/>
-                <w:color w:val="000000"/>
-                <w:sz w:val="18"/>
-                <w:szCs w:val="18"/>
-                <w:lang w:eastAsia="en-GB"/>
-              </w:rPr>
-              <w:t>RAH2.0</w:t>
-            </w:r>
-          </w:p>
-        </w:tc>
-        <w:tc>
-          <w:tcPr>
-            <w:tcW w:w="388" w:type="pct"/>
-            <w:tcBorders>
-              <w:top w:val="single" w:sz="4" w:space="0" w:color="auto"/>
-              <w:left w:val="nil"/>
-              <w:bottom w:val="single" w:sz="4" w:space="0" w:color="auto"/>
-              <w:right w:val="single" w:sz="4" w:space="0" w:color="auto"/>
-            </w:tcBorders>
-            <w:shd w:val="clear" w:color="auto" w:fill="auto"/>
-            <w:noWrap/>
-            <w:vAlign w:val="center"/>
-            <w:hideMark/>
-          </w:tcPr>
-          <w:p>
-            <w:pPr>
-              <w:spacing w:after="0" w:line="240" w:lineRule="auto"/>
-              <w:jc w:val="center"/>
-              <w:rPr>
-                <w:rFonts w:eastAsia="Times New Roman" w:cs="Arial"/>
-                <w:color w:val="000000"/>
-                <w:sz w:val="18"/>
-                <w:szCs w:val="18"/>
-                <w:lang w:eastAsia="en-GB"/>
-              </w:rPr>
-            </w:pPr>
-            <w:r>
-              <w:rPr>
-                <w:rFonts w:eastAsia="Times New Roman" w:cs="Arial"/>
-                <w:color w:val="000000"/>
-                <w:sz w:val="18"/>
-                <w:szCs w:val="18"/>
-                <w:lang w:eastAsia="en-GB"/>
-              </w:rPr>
-              <w:t>1430</w:t>
-            </w:r>
-          </w:p>
-        </w:tc>
-        <w:tc>
-          <w:tcPr>
-            <w:tcW w:w="364" w:type="pct"/>
-            <w:tcBorders>
-              <w:top w:val="single" w:sz="4" w:space="0" w:color="auto"/>
-              <w:left w:val="nil"/>
-              <w:bottom w:val="single" w:sz="4" w:space="0" w:color="auto"/>
-              <w:right w:val="single" w:sz="4" w:space="0" w:color="auto"/>
-            </w:tcBorders>
-            <w:shd w:val="clear" w:color="auto" w:fill="auto"/>
-            <w:noWrap/>
-            <w:vAlign w:val="center"/>
-            <w:hideMark/>
-          </w:tcPr>
-          <w:p>
-            <w:pPr>
-              <w:spacing w:after="0" w:line="240" w:lineRule="auto"/>
-              <w:jc w:val="center"/>
-              <w:rPr>
-                <w:rFonts w:eastAsia="Times New Roman" w:cs="Arial"/>
-                <w:color w:val="000000"/>
-                <w:sz w:val="18"/>
-                <w:szCs w:val="18"/>
-                <w:lang w:eastAsia="en-GB"/>
-              </w:rPr>
-            </w:pPr>
-            <w:r>
-              <w:rPr>
-                <w:rFonts w:eastAsia="Times New Roman" w:cs="Arial"/>
-                <w:color w:val="000000"/>
-                <w:sz w:val="18"/>
-                <w:szCs w:val="18"/>
-                <w:lang w:eastAsia="en-GB"/>
-              </w:rPr>
-              <w:t>1540</w:t>
-            </w:r>
-          </w:p>
-        </w:tc>
-        <w:tc>
-          <w:tcPr>
-            <w:tcW w:w="365" w:type="pct"/>
-            <w:tcBorders>
-              <w:top w:val="single" w:sz="4" w:space="0" w:color="auto"/>
-              <w:left w:val="nil"/>
-              <w:bottom w:val="single" w:sz="4" w:space="0" w:color="auto"/>
-              <w:right w:val="single" w:sz="4" w:space="0" w:color="auto"/>
-            </w:tcBorders>
-            <w:shd w:val="clear" w:color="auto" w:fill="auto"/>
-            <w:noWrap/>
-            <w:vAlign w:val="center"/>
-            <w:hideMark/>
-          </w:tcPr>
-          <w:p>
-            <w:pPr>
-              <w:spacing w:after="0" w:line="240" w:lineRule="auto"/>
-              <w:jc w:val="center"/>
-              <w:rPr>
-                <w:rFonts w:eastAsia="Times New Roman" w:cs="Arial"/>
-                <w:color w:val="000000"/>
-                <w:sz w:val="18"/>
-                <w:szCs w:val="18"/>
-                <w:lang w:eastAsia="en-GB"/>
-              </w:rPr>
-            </w:pPr>
-            <w:r>
-              <w:rPr>
-                <w:rFonts w:eastAsia="Times New Roman" w:cs="Arial"/>
-                <w:color w:val="000000"/>
-                <w:sz w:val="18"/>
-                <w:szCs w:val="18"/>
-                <w:lang w:eastAsia="en-GB"/>
-              </w:rPr>
-              <w:t>1900</w:t>
-            </w:r>
-          </w:p>
-        </w:tc>
-        <w:tc>
-          <w:tcPr>
-            <w:tcW w:w="584" w:type="pct"/>
-            <w:tcBorders>
-              <w:top w:val="nil"/>
-              <w:left w:val="nil"/>
-              <w:bottom w:val="single" w:sz="4" w:space="0" w:color="auto"/>
-              <w:right w:val="single" w:sz="4" w:space="0" w:color="auto"/>
-            </w:tcBorders>
-            <w:shd w:val="clear" w:color="auto" w:fill="auto"/>
-            <w:noWrap/>
-            <w:vAlign w:val="center"/>
-            <w:hideMark/>
-          </w:tcPr>
-          <w:p>
-            <w:pPr>
-              <w:spacing w:after="0" w:line="240" w:lineRule="auto"/>
-              <w:jc w:val="center"/>
-              <w:rPr>
-                <w:rFonts w:eastAsia="Times New Roman" w:cs="Arial"/>
-                <w:color w:val="000000"/>
-                <w:sz w:val="18"/>
-                <w:szCs w:val="18"/>
-                <w:lang w:eastAsia="en-GB"/>
-              </w:rPr>
-            </w:pPr>
-            <w:r>
-              <w:rPr>
-                <w:rFonts w:eastAsia="Times New Roman" w:cs="Arial"/>
-                <w:color w:val="000000"/>
-                <w:sz w:val="18"/>
-                <w:szCs w:val="18"/>
-                <w:lang w:eastAsia="en-GB"/>
-              </w:rPr>
-              <w:t>1.39</w:t>
-            </w:r>
-          </w:p>
-        </w:tc>
-        <w:tc>
-          <w:tcPr>
-            <w:tcW w:w="510" w:type="pct"/>
-            <w:tcBorders>
-              <w:top w:val="nil"/>
-              <w:left w:val="nil"/>
-              <w:bottom w:val="single" w:sz="4" w:space="0" w:color="auto"/>
-              <w:right w:val="single" w:sz="4" w:space="0" w:color="auto"/>
-            </w:tcBorders>
-            <w:shd w:val="clear" w:color="auto" w:fill="auto"/>
-            <w:noWrap/>
-            <w:vAlign w:val="center"/>
-            <w:hideMark/>
-          </w:tcPr>
-          <w:p>
-            <w:pPr>
-              <w:spacing w:after="0" w:line="240" w:lineRule="auto"/>
-              <w:jc w:val="center"/>
-              <w:rPr>
-                <w:rFonts w:eastAsia="Times New Roman" w:cs="Arial"/>
-                <w:color w:val="000000"/>
-                <w:sz w:val="18"/>
-                <w:szCs w:val="18"/>
-                <w:lang w:eastAsia="en-GB"/>
-              </w:rPr>
-            </w:pPr>
-            <w:r>
-              <w:rPr>
-                <w:rFonts w:eastAsia="Times New Roman" w:cs="Arial"/>
-                <w:color w:val="000000"/>
-                <w:sz w:val="18"/>
-                <w:szCs w:val="18"/>
-                <w:lang w:eastAsia="en-GB"/>
-              </w:rPr>
-              <w:t>3</w:t>
-            </w:r>
-            <w:r>
-              <w:rPr>
-                <w:rFonts w:eastAsia="Times New Roman" w:cs="Arial"/>
-                <w:color w:val="000000"/>
-                <w:sz w:val="18"/>
-                <w:szCs w:val="18"/>
-                <w:lang w:eastAsia="en-GB"/>
-              </w:rPr>
-              <w:t>00</w:t>
-            </w:r>
-          </w:p>
-        </w:tc>
-        <w:tc>
-          <w:tcPr>
-            <w:tcW w:w="526" w:type="pct"/>
-            <w:tcBorders>
-              <w:top w:val="nil"/>
-              <w:left w:val="nil"/>
-              <w:bottom w:val="single" w:sz="4" w:space="0" w:color="auto"/>
-              <w:right w:val="single" w:sz="4" w:space="0" w:color="auto"/>
-            </w:tcBorders>
-            <w:shd w:val="clear" w:color="auto" w:fill="auto"/>
-            <w:noWrap/>
-            <w:vAlign w:val="center"/>
-            <w:hideMark/>
-          </w:tcPr>
-          <w:p>
-            <w:pPr>
-              <w:spacing w:after="0" w:line="240" w:lineRule="auto"/>
-              <w:jc w:val="center"/>
-              <w:rPr>
-                <w:rFonts w:eastAsia="Times New Roman" w:cs="Arial"/>
-                <w:color w:val="000000"/>
-                <w:sz w:val="18"/>
-                <w:szCs w:val="18"/>
-                <w:lang w:eastAsia="en-GB"/>
-              </w:rPr>
-            </w:pPr>
-            <w:r>
-              <w:rPr>
-                <w:rFonts w:eastAsia="Times New Roman" w:cs="Arial"/>
-                <w:color w:val="000000"/>
-                <w:sz w:val="18"/>
-                <w:szCs w:val="18"/>
-                <w:lang w:eastAsia="en-GB"/>
-              </w:rPr>
-              <w:t>2.20 / 3PH</w:t>
-            </w:r>
-          </w:p>
-        </w:tc>
-        <w:tc>
-          <w:tcPr>
-            <w:tcW w:w="575" w:type="pct"/>
-            <w:tcBorders>
-              <w:top w:val="nil"/>
-              <w:left w:val="nil"/>
-              <w:bottom w:val="single" w:sz="4" w:space="0" w:color="auto"/>
-              <w:right w:val="single" w:sz="4" w:space="0" w:color="auto"/>
-            </w:tcBorders>
-            <w:shd w:val="clear" w:color="auto" w:fill="auto"/>
-            <w:noWrap/>
-            <w:vAlign w:val="center"/>
-            <w:hideMark/>
-          </w:tcPr>
-          <w:p>
-            <w:pPr>
-              <w:spacing w:after="0" w:line="240" w:lineRule="auto"/>
-              <w:jc w:val="center"/>
-              <w:rPr>
-                <w:rFonts w:eastAsia="Times New Roman" w:cs="Arial"/>
-                <w:color w:val="000000"/>
-                <w:sz w:val="18"/>
-                <w:szCs w:val="18"/>
-                <w:lang w:eastAsia="en-GB"/>
-              </w:rPr>
-            </w:pPr>
-            <w:r>
-              <w:rPr>
-                <w:rFonts w:eastAsia="Times New Roman" w:cs="Arial"/>
-                <w:color w:val="000000"/>
-                <w:sz w:val="18"/>
-                <w:szCs w:val="18"/>
-                <w:lang w:eastAsia="en-GB"/>
-              </w:rPr>
-              <w:t>765</w:t>
-            </w:r>
-          </w:p>
-        </w:tc>
-        <w:tc>
-          <w:tcPr>
-            <w:tcW w:w="689" w:type="pct"/>
-            <w:tcBorders>
-              <w:top w:val="nil"/>
-              <w:left w:val="nil"/>
-              <w:bottom w:val="single" w:sz="4" w:space="0" w:color="auto"/>
-              <w:right w:val="single" w:sz="4" w:space="0" w:color="auto"/>
-            </w:tcBorders>
-            <w:shd w:val="clear" w:color="auto" w:fill="auto"/>
-            <w:noWrap/>
-            <w:vAlign w:val="center"/>
-            <w:hideMark/>
-          </w:tcPr>
-          <w:p>
-            <w:pPr>
-              <w:spacing w:after="0" w:line="240" w:lineRule="auto"/>
-              <w:jc w:val="center"/>
-              <w:rPr>
-                <w:rFonts w:eastAsia="Times New Roman" w:cs="Arial"/>
-                <w:color w:val="000000"/>
-                <w:sz w:val="18"/>
-                <w:szCs w:val="18"/>
-                <w:lang w:eastAsia="en-GB"/>
-              </w:rPr>
-            </w:pPr>
-            <w:r>
-              <w:rPr>
-                <w:rFonts w:eastAsia="Times New Roman" w:cs="Arial"/>
-                <w:color w:val="000000"/>
-                <w:sz w:val="18"/>
-                <w:szCs w:val="18"/>
-                <w:lang w:eastAsia="en-GB"/>
-              </w:rPr>
-              <w:t>Internal</w:t>
-            </w:r>
-          </w:p>
-        </w:tc>
-      </w:tr>
     </w:tbl>
     <w:p>
       <w:pPr>
@@ -5682,13 +4767,14 @@
       <w:tblPr>
         <w:tblW w:w="4946" w:type="pct"/>
         <w:tblInd w:w="-5" w:type="dxa"/>
+        <w:tblLayout w:type="fixed"/>
         <w:tblLook w:val="04A0" w:firstRow="1" w:lastRow="0" w:firstColumn="1" w:lastColumn="0" w:noHBand="0" w:noVBand="1"/>
       </w:tblPr>
       <w:tblGrid>
-        <w:gridCol w:w="442"/>
-        <w:gridCol w:w="857"/>
-        <w:gridCol w:w="6485"/>
-        <w:gridCol w:w="1824"/>
+        <w:gridCol w:w="426"/>
+        <w:gridCol w:w="859"/>
+        <w:gridCol w:w="6776"/>
+        <w:gridCol w:w="1547"/>
       </w:tblGrid>
       <w:tr>
         <w:trPr>
@@ -5696,7 +4782,7 @@
         </w:trPr>
         <w:tc>
           <w:tcPr>
-            <w:tcW w:w="230" w:type="pct"/>
+            <w:tcW w:w="222" w:type="pct"/>
             <w:vMerge w:val="restart"/>
             <w:tcBorders>
               <w:top w:val="single" w:sz="4" w:space="0" w:color="auto"/>
@@ -5727,7 +4813,7 @@
         </w:tc>
         <w:tc>
           <w:tcPr>
-            <w:tcW w:w="446" w:type="pct"/>
+            <w:tcW w:w="447" w:type="pct"/>
             <w:tcBorders>
               <w:top w:val="single" w:sz="4" w:space="0" w:color="auto"/>
               <w:left w:val="nil"/>
@@ -5771,7 +4857,7 @@
         </w:tc>
         <w:tc>
           <w:tcPr>
-            <w:tcW w:w="3375" w:type="pct"/>
+            <w:tcW w:w="3526" w:type="pct"/>
             <w:tcBorders>
               <w:top w:val="single" w:sz="4" w:space="0" w:color="auto"/>
               <w:left w:val="nil"/>
@@ -5828,7 +4914,7 @@
         </w:tc>
         <w:tc>
           <w:tcPr>
-            <w:tcW w:w="949" w:type="pct"/>
+            <w:tcW w:w="805" w:type="pct"/>
             <w:tcBorders>
               <w:top w:val="single" w:sz="4" w:space="0" w:color="auto"/>
               <w:left w:val="nil"/>
@@ -5877,7 +4963,186 @@
         </w:trPr>
         <w:tc>
           <w:tcPr>
-            <w:tcW w:w="230" w:type="pct"/>
+            <w:tcW w:w="222" w:type="pct"/>
+            <w:vMerge/>
+            <w:tcBorders>
+              <w:top w:val="single" w:sz="4" w:space="0" w:color="auto"/>
+              <w:left w:val="single" w:sz="4" w:space="0" w:color="auto"/>
+              <w:bottom w:val="single" w:sz="4" w:space="0" w:color="000000"/>
+              <w:right w:val="single" w:sz="4" w:space="0" w:color="auto"/>
+            </w:tcBorders>
+            <w:vAlign w:val="center"/>
+          </w:tcPr>
+          <w:p>
+            <w:pPr>
+              <w:spacing w:after="0" w:line="240" w:lineRule="auto"/>
+              <w:rPr>
+                <w:rFonts w:eastAsia="Times New Roman" w:cs="Arial"/>
+                <w:b/>
+                <w:bCs/>
+                <w:color w:val="FFFFFF"/>
+                <w:szCs w:val="20"/>
+                <w:lang w:eastAsia="en-GB"/>
+              </w:rPr>
+            </w:pPr>
+          </w:p>
+        </w:tc>
+        <w:tc>
+          <w:tcPr>
+            <w:tcW w:w="447" w:type="pct"/>
+            <w:tcBorders>
+              <w:top w:val="nil"/>
+              <w:left w:val="nil"/>
+              <w:bottom w:val="single" w:sz="4" w:space="0" w:color="auto"/>
+              <w:right w:val="single" w:sz="4" w:space="0" w:color="auto"/>
+            </w:tcBorders>
+            <w:shd w:val="clear" w:color="auto" w:fill="auto"/>
+            <w:noWrap/>
+            <w:vAlign w:val="center"/>
+          </w:tcPr>
+          <w:p>
+            <w:pPr>
+              <w:spacing w:after="0" w:line="240" w:lineRule="auto"/>
+              <w:jc w:val="center"/>
+              <w:rPr>
+                <w:rFonts w:eastAsia="Times New Roman" w:cs="Arial"/>
+                <w:color w:val="000000"/>
+                <w:sz w:val="18"/>
+                <w:szCs w:val="18"/>
+                <w:lang w:eastAsia="en-GB"/>
+              </w:rPr>
+            </w:pPr>
+            <w:r>
+              <w:rPr>
+                <w:rFonts w:eastAsia="Times New Roman" w:cs="Arial"/>
+                <w:color w:val="000000"/>
+                <w:sz w:val="18"/>
+                <w:szCs w:val="18"/>
+                <w:lang w:eastAsia="en-GB"/>
+              </w:rPr>
+              <w:t xml:space="preserve">{%tr for </w:t>
+            </w:r>
+          </w:p>
+          <w:p>
+            <w:pPr>
+              <w:spacing w:after="0" w:line="240" w:lineRule="auto"/>
+              <w:jc w:val="center"/>
+              <w:rPr>
+                <w:rFonts w:eastAsia="Times New Roman" w:cs="Arial"/>
+                <w:color w:val="000000"/>
+                <w:sz w:val="18"/>
+                <w:szCs w:val="18"/>
+                <w:lang w:eastAsia="en-GB"/>
+              </w:rPr>
+            </w:pPr>
+            <w:r>
+              <w:rPr>
+                <w:rFonts w:eastAsia="Times New Roman" w:cs="Arial"/>
+                <w:color w:val="000000"/>
+                <w:sz w:val="18"/>
+                <w:szCs w:val="18"/>
+                <w:lang w:eastAsia="en-GB"/>
+              </w:rPr>
+              <w:t xml:space="preserve">model in </w:t>
+            </w:r>
+          </w:p>
+          <w:p>
+            <w:pPr>
+              <w:spacing w:after="0" w:line="240" w:lineRule="auto"/>
+              <w:jc w:val="center"/>
+              <w:rPr>
+                <w:rFonts w:eastAsia="Times New Roman" w:cs="Arial"/>
+                <w:color w:val="000000"/>
+                <w:sz w:val="18"/>
+                <w:szCs w:val="18"/>
+                <w:lang w:eastAsia="en-GB"/>
+              </w:rPr>
+            </w:pPr>
+            <w:proofErr w:type="spellStart"/>
+            <w:r>
+              <w:rPr>
+                <w:rFonts w:eastAsia="Times New Roman" w:cs="Arial"/>
+                <w:color w:val="000000"/>
+                <w:sz w:val="18"/>
+                <w:szCs w:val="18"/>
+                <w:lang w:eastAsia="en-GB"/>
+              </w:rPr>
+              <w:t>recoair_models</w:t>
+            </w:r>
+            <w:proofErr w:type="spellEnd"/>
+            <w:r>
+              <w:rPr>
+                <w:rFonts w:eastAsia="Times New Roman" w:cs="Arial"/>
+                <w:color w:val="000000"/>
+                <w:sz w:val="18"/>
+                <w:szCs w:val="18"/>
+                <w:lang w:eastAsia="en-GB"/>
+              </w:rPr>
+              <w:t>%}</w:t>
+            </w:r>
+          </w:p>
+        </w:tc>
+        <w:tc>
+          <w:tcPr>
+            <w:tcW w:w="3526" w:type="pct"/>
+            <w:tcBorders>
+              <w:top w:val="single" w:sz="4" w:space="0" w:color="auto"/>
+              <w:left w:val="nil"/>
+              <w:bottom w:val="single" w:sz="4" w:space="0" w:color="auto"/>
+              <w:right w:val="single" w:sz="4" w:space="0" w:color="auto"/>
+            </w:tcBorders>
+            <w:shd w:val="clear" w:color="auto" w:fill="auto"/>
+            <w:noWrap/>
+            <w:vAlign w:val="center"/>
+          </w:tcPr>
+          <w:p>
+            <w:pPr>
+              <w:spacing w:after="0" w:line="240" w:lineRule="auto"/>
+              <w:rPr>
+                <w:rFonts w:eastAsia="Times New Roman" w:cs="Arial"/>
+                <w:color w:val="000000"/>
+                <w:sz w:val="18"/>
+                <w:szCs w:val="18"/>
+                <w:lang w:eastAsia="en-GB"/>
+              </w:rPr>
+            </w:pPr>
+          </w:p>
+        </w:tc>
+        <w:tc>
+          <w:tcPr>
+            <w:tcW w:w="805" w:type="pct"/>
+            <w:tcBorders>
+              <w:top w:val="nil"/>
+              <w:left w:val="nil"/>
+              <w:bottom w:val="single" w:sz="4" w:space="0" w:color="auto"/>
+              <w:right w:val="single" w:sz="4" w:space="0" w:color="auto"/>
+            </w:tcBorders>
+            <w:shd w:val="clear" w:color="auto" w:fill="auto"/>
+            <w:noWrap/>
+            <w:vAlign w:val="center"/>
+          </w:tcPr>
+          <w:p>
+            <w:pPr>
+              <w:spacing w:after="0" w:line="240" w:lineRule="auto"/>
+              <w:jc w:val="center"/>
+              <w:rPr>
+                <w:rFonts w:eastAsia="Times New Roman" w:cs="Arial"/>
+                <w:color w:val="000000"/>
+                <w:sz w:val="18"/>
+                <w:szCs w:val="18"/>
+                <w:lang w:eastAsia="en-GB"/>
+              </w:rPr>
+            </w:pPr>
+          </w:p>
+        </w:tc>
+      </w:tr>
+      <w:tr>
+        <w:trPr>
+          <w:trHeight w:val="288"/>
+        </w:trPr>
+        <w:tc>
+          <w:tcPr>
+            <w:tcW w:w="222" w:type="pct"/>
             <w:vMerge/>
             <w:tcBorders>
               <w:top w:val="single" w:sz="4" w:space="0" w:color="auto"/>
@@ -5904,7 +5169,7 @@
         </w:tc>
         <w:tc>
           <w:tcPr>
-            <w:tcW w:w="446" w:type="pct"/>
+            <w:tcW w:w="447" w:type="pct"/>
             <w:tcBorders>
               <w:top w:val="nil"/>
               <w:left w:val="nil"/>
@@ -5936,13 +5201,35 @@
                 <w:szCs w:val="18"/>
                 <w:lang w:eastAsia="en-GB"/>
               </w:rPr>
-              <w:t>1.01</w:t>
+              <w:t>{{</w:t>
+            </w:r>
+            <w:proofErr w:type="spellStart"/>
+            <w:r>
+              <w:rPr>
+                <w:rFonts w:eastAsia="Times New Roman" w:cs="Arial"/>
+                <w:color w:val="000000"/>
+                <w:sz w:val="18"/>
+                <w:szCs w:val="18"/>
+                <w:lang w:eastAsia="en-GB"/>
+              </w:rPr>
+              <w:t>model.item_number</w:t>
+            </w:r>
+            <w:proofErr w:type="spellEnd"/>
+            <w:r>
+              <w:rPr>
+                <w:rFonts w:eastAsia="Times New Roman" w:cs="Arial"/>
+                <w:color w:val="000000"/>
+                <w:sz w:val="18"/>
+                <w:szCs w:val="18"/>
+                <w:lang w:eastAsia="en-GB"/>
+              </w:rPr>
+              <w:t>}}</w:t>
             </w:r>
           </w:p>
         </w:tc>
         <w:tc>
           <w:tcPr>
-            <w:tcW w:w="3375" w:type="pct"/>
+            <w:tcW w:w="3526" w:type="pct"/>
             <w:tcBorders>
               <w:top w:val="single" w:sz="4" w:space="0" w:color="auto"/>
               <w:left w:val="nil"/>
@@ -5964,11 +5251,43 @@
                 <w:lang w:eastAsia="en-GB"/>
               </w:rPr>
             </w:pPr>
+            <w:r>
+              <w:rPr>
+                <w:rFonts w:eastAsia="Times New Roman" w:cs="Arial"/>
+                <w:color w:val="000000"/>
+                <w:sz w:val="18"/>
+                <w:szCs w:val="18"/>
+                <w:lang w:eastAsia="en-GB"/>
+              </w:rPr>
+              <w:t>{{</w:t>
+            </w:r>
+            <w:proofErr w:type="spellStart"/>
+            <w:r>
+              <w:rPr>
+                <w:rFonts w:eastAsia="Times New Roman" w:cs="Arial"/>
+                <w:color w:val="000000"/>
+                <w:sz w:val="18"/>
+                <w:szCs w:val="18"/>
+                <w:lang w:eastAsia="en-GB"/>
+              </w:rPr>
+              <w:t>model.model</w:t>
+            </w:r>
+            <w:proofErr w:type="spellEnd"/>
+            <w:r>
+              <w:rPr>
+                <w:rFonts w:eastAsia="Times New Roman" w:cs="Arial"/>
+                <w:color w:val="000000"/>
+                <w:sz w:val="18"/>
+                <w:szCs w:val="18"/>
+                <w:lang w:eastAsia="en-GB"/>
+              </w:rPr>
+              <w:t>}} Ex-Works</w:t>
+            </w:r>
           </w:p>
         </w:tc>
         <w:tc>
           <w:tcPr>
-            <w:tcW w:w="949" w:type="pct"/>
+            <w:tcW w:w="805" w:type="pct"/>
             <w:tcBorders>
               <w:top w:val="nil"/>
               <w:left w:val="nil"/>
@@ -6001,6 +5320,38 @@
               </w:rPr>
               <w:t>£</w:t>
             </w:r>
+            <w:r>
+              <w:rPr>
+                <w:rFonts w:eastAsia="Times New Roman" w:cs="Arial"/>
+                <w:color w:val="000000"/>
+                <w:sz w:val="18"/>
+                <w:szCs w:val="18"/>
+                <w:lang w:eastAsia="en-GB"/>
+              </w:rPr>
+              <w:t>{{</w:t>
+            </w:r>
+            <w:proofErr w:type="spellStart"/>
+            <w:r>
+              <w:rPr>
+                <w:rFonts w:eastAsia="Times New Roman" w:cs="Arial"/>
+                <w:color w:val="000000"/>
+                <w:sz w:val="18"/>
+                <w:szCs w:val="18"/>
+                <w:lang w:eastAsia="en-GB"/>
+              </w:rPr>
+              <w:t>model.price</w:t>
+            </w:r>
+            <w:proofErr w:type="spellEnd"/>
+            <w:r>
+              <w:rPr>
+                <w:rFonts w:eastAsia="Times New Roman" w:cs="Arial"/>
+                <w:color w:val="000000"/>
+                <w:sz w:val="18"/>
+                <w:szCs w:val="18"/>
+                <w:lang w:eastAsia="en-GB"/>
+              </w:rPr>
+              <w:t>}}</w:t>
+            </w:r>
           </w:p>
         </w:tc>
       </w:tr>
@@ -6010,7 +5361,7 @@
         </w:trPr>
         <w:tc>
           <w:tcPr>
-            <w:tcW w:w="230" w:type="pct"/>
+            <w:tcW w:w="222" w:type="pct"/>
             <w:vMerge/>
             <w:tcBorders>
               <w:top w:val="single" w:sz="4" w:space="0" w:color="auto"/>
@@ -6019,7 +5370,6 @@
               <w:right w:val="single" w:sz="4" w:space="0" w:color="auto"/>
             </w:tcBorders>
             <w:vAlign w:val="center"/>
-            <w:hideMark/>
           </w:tcPr>
           <w:p>
             <w:pPr>
@@ -6037,60 +5387,7 @@
         </w:tc>
         <w:tc>
           <w:tcPr>
-            <w:tcW w:w="446" w:type="pct"/>
-            <w:tcBorders>
-              <w:top w:val="nil"/>
-              <w:left w:val="nil"/>
-              <w:bottom w:val="nil"/>
-              <w:right w:val="single" w:sz="4" w:space="0" w:color="auto"/>
-            </w:tcBorders>
-            <w:shd w:val="clear" w:color="auto" w:fill="auto"/>
-            <w:noWrap/>
-            <w:vAlign w:val="center"/>
-          </w:tcPr>
-          <w:p>
-            <w:pPr>
-              <w:spacing w:after="0" w:line="240" w:lineRule="auto"/>
-              <w:jc w:val="center"/>
-              <w:rPr>
-                <w:rFonts w:eastAsia="Times New Roman" w:cs="Arial"/>
-                <w:color w:val="000000"/>
-                <w:sz w:val="18"/>
-                <w:szCs w:val="18"/>
-                <w:lang w:eastAsia="en-GB"/>
-              </w:rPr>
-            </w:pPr>
-          </w:p>
-        </w:tc>
-        <w:tc>
-          <w:tcPr>
-            <w:tcW w:w="3375" w:type="pct"/>
-            <w:tcBorders>
-              <w:top w:val="single" w:sz="4" w:space="0" w:color="auto"/>
-              <w:left w:val="nil"/>
-              <w:bottom w:val="single" w:sz="4" w:space="0" w:color="auto"/>
-              <w:right w:val="single" w:sz="4" w:space="0" w:color="000000"/>
-            </w:tcBorders>
-            <w:shd w:val="clear" w:color="auto" w:fill="auto"/>
-            <w:noWrap/>
-            <w:vAlign w:val="center"/>
-          </w:tcPr>
-          <w:p>
-            <w:pPr>
-              <w:spacing w:after="0" w:line="240" w:lineRule="auto"/>
-              <w:rPr>
-                <w:rFonts w:eastAsia="Times New Roman" w:cs="Arial"/>
-                <w:color w:val="000000"/>
-                <w:sz w:val="18"/>
-                <w:szCs w:val="18"/>
-                <w:lang w:eastAsia="en-GB"/>
-              </w:rPr>
-            </w:pPr>
-          </w:p>
-        </w:tc>
-        <w:tc>
-          <w:tcPr>
-            <w:tcW w:w="949" w:type="pct"/>
+            <w:tcW w:w="447" w:type="pct"/>
             <w:tcBorders>
               <w:top w:val="nil"/>
               <w:left w:val="nil"/>
@@ -6116,54 +5413,56 @@
             <w:r>
               <w:rPr>
                 <w:rFonts w:eastAsia="Times New Roman" w:cs="Arial"/>
-                <w:color w:val="000000"/>
-                <w:sz w:val="18"/>
-                <w:szCs w:val="18"/>
-                <w:lang w:eastAsia="en-GB"/>
-              </w:rPr>
-              <w:t>£</w:t>
-            </w:r>
-          </w:p>
-        </w:tc>
-      </w:tr>
-      <w:tr>
-        <w:trPr>
-          <w:trHeight w:val="288"/>
-        </w:trPr>
-        <w:tc>
-          <w:tcPr>
-            <w:tcW w:w="230" w:type="pct"/>
-            <w:vMerge/>
-            <w:tcBorders>
-              <w:top w:val="single" w:sz="4" w:space="0" w:color="auto"/>
-              <w:left w:val="single" w:sz="4" w:space="0" w:color="auto"/>
-              <w:bottom w:val="single" w:sz="4" w:space="0" w:color="000000"/>
-              <w:right w:val="single" w:sz="4" w:space="0" w:color="auto"/>
-            </w:tcBorders>
-            <w:vAlign w:val="center"/>
-            <w:hideMark/>
-          </w:tcPr>
-          <w:p>
-            <w:pPr>
-              <w:spacing w:after="0" w:line="240" w:lineRule="auto"/>
-              <w:rPr>
-                <w:rFonts w:eastAsia="Times New Roman" w:cs="Arial"/>
                 <w:b/>
                 <w:bCs/>
-                <w:color w:val="FFFFFF"/>
+                <w:i/>
+                <w:iCs/>
+                <w:color w:val="000000"/>
+                <w:sz w:val="18"/>
                 <w:szCs w:val="20"/>
                 <w:lang w:eastAsia="en-GB"/>
               </w:rPr>
-            </w:pPr>
+              <w:t xml:space="preserve">{%tr </w:t>
+            </w:r>
+            <w:proofErr w:type="spellStart"/>
+            <w:r>
+              <w:rPr>
+                <w:rFonts w:eastAsia="Times New Roman" w:cs="Arial"/>
+                <w:b/>
+                <w:bCs/>
+                <w:i/>
+                <w:iCs/>
+                <w:color w:val="000000"/>
+                <w:sz w:val="18"/>
+                <w:szCs w:val="20"/>
+                <w:lang w:eastAsia="en-GB"/>
+              </w:rPr>
+              <w:t>endfor</w:t>
+            </w:r>
+            <w:proofErr w:type="spellEnd"/>
+            <w:r>
+              <w:rPr>
+                <w:rFonts w:eastAsia="Times New Roman" w:cs="Arial"/>
+                <w:b/>
+                <w:bCs/>
+                <w:i/>
+                <w:iCs/>
+                <w:color w:val="000000"/>
+                <w:sz w:val="18"/>
+                <w:szCs w:val="20"/>
+                <w:lang w:eastAsia="en-GB"/>
+              </w:rPr>
+              <w:t>%}</w:t>
+            </w:r>
           </w:p>
         </w:tc>
         <w:tc>
           <w:tcPr>
-            <w:tcW w:w="446" w:type="pct"/>
+            <w:tcW w:w="3526" w:type="pct"/>
             <w:tcBorders>
               <w:top w:val="single" w:sz="4" w:space="0" w:color="auto"/>
               <w:left w:val="nil"/>
-              <w:bottom w:val="nil"/>
+              <w:bottom w:val="single" w:sz="4" w:space="0" w:color="auto"/>
               <w:right w:val="single" w:sz="4" w:space="0" w:color="auto"/>
             </w:tcBorders>
             <w:shd w:val="clear" w:color="auto" w:fill="auto"/>
@@ -6173,7 +5472,6 @@
           <w:p>
             <w:pPr>
               <w:spacing w:after="0" w:line="240" w:lineRule="auto"/>
-              <w:jc w:val="center"/>
               <w:rPr>
                 <w:rFonts w:eastAsia="Times New Roman" w:cs="Arial"/>
                 <w:color w:val="000000"/>
@@ -6186,33 +5484,7 @@
         </w:tc>
         <w:tc>
           <w:tcPr>
-            <w:tcW w:w="3375" w:type="pct"/>
-            <w:tcBorders>
-              <w:top w:val="single" w:sz="4" w:space="0" w:color="auto"/>
-              <w:left w:val="nil"/>
-              <w:bottom w:val="nil"/>
-              <w:right w:val="single" w:sz="4" w:space="0" w:color="auto"/>
-            </w:tcBorders>
-            <w:shd w:val="clear" w:color="auto" w:fill="auto"/>
-            <w:noWrap/>
-            <w:vAlign w:val="center"/>
-          </w:tcPr>
-          <w:p>
-            <w:pPr>
-              <w:spacing w:after="0" w:line="240" w:lineRule="auto"/>
-              <w:rPr>
-                <w:rFonts w:eastAsia="Times New Roman" w:cs="Arial"/>
-                <w:color w:val="000000"/>
-                <w:sz w:val="18"/>
-                <w:szCs w:val="18"/>
-                <w:lang w:eastAsia="en-GB"/>
-              </w:rPr>
-            </w:pPr>
-          </w:p>
-        </w:tc>
-        <w:tc>
-          <w:tcPr>
-            <w:tcW w:w="949" w:type="pct"/>
+            <w:tcW w:w="805" w:type="pct"/>
             <w:tcBorders>
               <w:top w:val="nil"/>
               <w:left w:val="nil"/>
@@ -6235,16 +5507,6 @@
                 <w:lang w:eastAsia="en-GB"/>
               </w:rPr>
             </w:pPr>
-            <w:r>
-              <w:rPr>
-                <w:rFonts w:eastAsia="Times New Roman" w:cs="Arial"/>
-                <w:color w:val="000000"/>
-                <w:sz w:val="18"/>
-                <w:szCs w:val="18"/>
-                <w:lang w:eastAsia="en-GB"/>
-              </w:rPr>
-              <w:t>£</w:t>
-            </w:r>
           </w:p>
         </w:tc>
       </w:tr>
@@ -6254,7 +5516,291 @@
         </w:trPr>
         <w:tc>
           <w:tcPr>
-            <w:tcW w:w="230" w:type="pct"/>
+            <w:tcW w:w="222" w:type="pct"/>
+            <w:vMerge/>
+            <w:tcBorders>
+              <w:top w:val="single" w:sz="4" w:space="0" w:color="auto"/>
+              <w:left w:val="single" w:sz="4" w:space="0" w:color="auto"/>
+              <w:bottom w:val="single" w:sz="4" w:space="0" w:color="000000"/>
+              <w:right w:val="single" w:sz="4" w:space="0" w:color="auto"/>
+            </w:tcBorders>
+            <w:vAlign w:val="center"/>
+          </w:tcPr>
+          <w:p>
+            <w:pPr>
+              <w:spacing w:after="0" w:line="240" w:lineRule="auto"/>
+              <w:rPr>
+                <w:rFonts w:eastAsia="Times New Roman" w:cs="Arial"/>
+                <w:b/>
+                <w:bCs/>
+                <w:color w:val="FFFFFF"/>
+                <w:szCs w:val="20"/>
+                <w:lang w:eastAsia="en-GB"/>
+              </w:rPr>
+            </w:pPr>
+          </w:p>
+        </w:tc>
+        <w:tc>
+          <w:tcPr>
+            <w:tcW w:w="447" w:type="pct"/>
+            <w:tcBorders>
+              <w:top w:val="nil"/>
+              <w:left w:val="nil"/>
+              <w:bottom w:val="single" w:sz="4" w:space="0" w:color="auto"/>
+              <w:right w:val="single" w:sz="4" w:space="0" w:color="auto"/>
+            </w:tcBorders>
+            <w:shd w:val="clear" w:color="auto" w:fill="auto"/>
+            <w:noWrap/>
+            <w:vAlign w:val="center"/>
+          </w:tcPr>
+          <w:p>
+            <w:pPr>
+              <w:spacing w:after="0" w:line="240" w:lineRule="auto"/>
+              <w:jc w:val="center"/>
+              <w:rPr>
+                <w:rFonts w:eastAsia="Times New Roman" w:cs="Arial"/>
+                <w:color w:val="000000"/>
+                <w:sz w:val="18"/>
+                <w:szCs w:val="18"/>
+                <w:lang w:eastAsia="en-GB"/>
+              </w:rPr>
+            </w:pPr>
+          </w:p>
+        </w:tc>
+        <w:tc>
+          <w:tcPr>
+            <w:tcW w:w="3526" w:type="pct"/>
+            <w:tcBorders>
+              <w:top w:val="single" w:sz="4" w:space="0" w:color="auto"/>
+              <w:left w:val="nil"/>
+              <w:bottom w:val="single" w:sz="4" w:space="0" w:color="auto"/>
+              <w:right w:val="single" w:sz="4" w:space="0" w:color="auto"/>
+            </w:tcBorders>
+            <w:shd w:val="clear" w:color="auto" w:fill="auto"/>
+            <w:noWrap/>
+            <w:vAlign w:val="center"/>
+          </w:tcPr>
+          <w:p>
+            <w:pPr>
+              <w:spacing w:after="0" w:line="240" w:lineRule="auto"/>
+              <w:rPr>
+                <w:rFonts w:eastAsia="Times New Roman" w:cs="Arial"/>
+                <w:color w:val="000000"/>
+                <w:sz w:val="18"/>
+                <w:szCs w:val="18"/>
+                <w:lang w:eastAsia="en-GB"/>
+              </w:rPr>
+            </w:pPr>
+            <w:r>
+              <w:rPr>
+                <w:rFonts w:eastAsia="Times New Roman" w:cs="Arial"/>
+                <w:color w:val="000000"/>
+                <w:sz w:val="18"/>
+                <w:szCs w:val="18"/>
+                <w:lang w:eastAsia="en-GB"/>
+              </w:rPr>
+              <w:t>Delivery and Installation</w:t>
+            </w:r>
+          </w:p>
+        </w:tc>
+        <w:tc>
+          <w:tcPr>
+            <w:tcW w:w="805" w:type="pct"/>
+            <w:tcBorders>
+              <w:top w:val="nil"/>
+              <w:left w:val="nil"/>
+              <w:bottom w:val="single" w:sz="4" w:space="0" w:color="auto"/>
+              <w:right w:val="single" w:sz="4" w:space="0" w:color="auto"/>
+            </w:tcBorders>
+            <w:shd w:val="clear" w:color="auto" w:fill="auto"/>
+            <w:noWrap/>
+            <w:vAlign w:val="center"/>
+          </w:tcPr>
+          <w:p>
+            <w:pPr>
+              <w:spacing w:after="0" w:line="240" w:lineRule="auto"/>
+              <w:jc w:val="center"/>
+              <w:rPr>
+                <w:rFonts w:eastAsia="Times New Roman" w:cs="Arial"/>
+                <w:color w:val="000000"/>
+                <w:sz w:val="18"/>
+                <w:szCs w:val="18"/>
+                <w:lang w:eastAsia="en-GB"/>
+              </w:rPr>
+            </w:pPr>
+            <w:r>
+              <w:rPr>
+                <w:rFonts w:eastAsia="Times New Roman" w:cs="Arial"/>
+                <w:color w:val="000000"/>
+                <w:sz w:val="18"/>
+                <w:szCs w:val="18"/>
+                <w:lang w:eastAsia="en-GB"/>
+              </w:rPr>
+              <w:t>£{{</w:t>
+            </w:r>
+            <w:proofErr w:type="spellStart"/>
+            <w:r>
+              <w:rPr>
+                <w:rFonts w:eastAsia="Times New Roman" w:cs="Arial"/>
+                <w:color w:val="000000"/>
+                <w:sz w:val="18"/>
+                <w:szCs w:val="18"/>
+                <w:lang w:eastAsia="en-GB"/>
+              </w:rPr>
+              <w:t>recoair_delivery_total</w:t>
+            </w:r>
+            <w:proofErr w:type="spellEnd"/>
+            <w:r>
+              <w:rPr>
+                <w:rFonts w:eastAsia="Times New Roman" w:cs="Arial"/>
+                <w:color w:val="000000"/>
+                <w:sz w:val="18"/>
+                <w:szCs w:val="18"/>
+                <w:lang w:eastAsia="en-GB"/>
+              </w:rPr>
+              <w:t>}}</w:t>
+            </w:r>
+          </w:p>
+        </w:tc>
+      </w:tr>
+      <w:tr>
+        <w:trPr>
+          <w:trHeight w:val="288"/>
+        </w:trPr>
+        <w:tc>
+          <w:tcPr>
+            <w:tcW w:w="222" w:type="pct"/>
+            <w:vMerge/>
+            <w:tcBorders>
+              <w:top w:val="single" w:sz="4" w:space="0" w:color="auto"/>
+              <w:left w:val="single" w:sz="4" w:space="0" w:color="auto"/>
+              <w:bottom w:val="single" w:sz="4" w:space="0" w:color="000000"/>
+              <w:right w:val="single" w:sz="4" w:space="0" w:color="auto"/>
+            </w:tcBorders>
+            <w:vAlign w:val="center"/>
+          </w:tcPr>
+          <w:p>
+            <w:pPr>
+              <w:spacing w:after="0" w:line="240" w:lineRule="auto"/>
+              <w:rPr>
+                <w:rFonts w:eastAsia="Times New Roman" w:cs="Arial"/>
+                <w:b/>
+                <w:bCs/>
+                <w:color w:val="FFFFFF"/>
+                <w:szCs w:val="20"/>
+                <w:lang w:eastAsia="en-GB"/>
+              </w:rPr>
+            </w:pPr>
+          </w:p>
+        </w:tc>
+        <w:tc>
+          <w:tcPr>
+            <w:tcW w:w="447" w:type="pct"/>
+            <w:tcBorders>
+              <w:top w:val="nil"/>
+              <w:left w:val="nil"/>
+              <w:bottom w:val="single" w:sz="4" w:space="0" w:color="auto"/>
+              <w:right w:val="single" w:sz="4" w:space="0" w:color="auto"/>
+            </w:tcBorders>
+            <w:shd w:val="clear" w:color="auto" w:fill="auto"/>
+            <w:noWrap/>
+            <w:vAlign w:val="center"/>
+          </w:tcPr>
+          <w:p>
+            <w:pPr>
+              <w:spacing w:after="0" w:line="240" w:lineRule="auto"/>
+              <w:jc w:val="center"/>
+              <w:rPr>
+                <w:rFonts w:eastAsia="Times New Roman" w:cs="Arial"/>
+                <w:color w:val="000000"/>
+                <w:sz w:val="18"/>
+                <w:szCs w:val="18"/>
+                <w:lang w:eastAsia="en-GB"/>
+              </w:rPr>
+            </w:pPr>
+          </w:p>
+        </w:tc>
+        <w:tc>
+          <w:tcPr>
+            <w:tcW w:w="3526" w:type="pct"/>
+            <w:tcBorders>
+              <w:top w:val="single" w:sz="4" w:space="0" w:color="auto"/>
+              <w:left w:val="nil"/>
+              <w:bottom w:val="single" w:sz="4" w:space="0" w:color="auto"/>
+              <w:right w:val="single" w:sz="4" w:space="0" w:color="auto"/>
+            </w:tcBorders>
+            <w:shd w:val="clear" w:color="auto" w:fill="auto"/>
+            <w:noWrap/>
+            <w:vAlign w:val="center"/>
+          </w:tcPr>
+          <w:p>
+            <w:pPr>
+              <w:spacing w:after="0" w:line="240" w:lineRule="auto"/>
+              <w:rPr>
+                <w:rFonts w:eastAsia="Times New Roman" w:cs="Arial"/>
+                <w:color w:val="000000"/>
+                <w:sz w:val="18"/>
+                <w:szCs w:val="18"/>
+                <w:lang w:eastAsia="en-GB"/>
+              </w:rPr>
+            </w:pPr>
+            <w:r>
+              <w:rPr>
+                <w:rFonts w:eastAsia="Times New Roman" w:cs="Arial"/>
+                <w:color w:val="000000"/>
+                <w:sz w:val="18"/>
+                <w:szCs w:val="18"/>
+                <w:lang w:eastAsia="en-GB"/>
+              </w:rPr>
+              <w:t>Commissioning</w:t>
+            </w:r>
+          </w:p>
+        </w:tc>
+        <w:tc>
+          <w:tcPr>
+            <w:tcW w:w="805" w:type="pct"/>
+            <w:tcBorders>
+              <w:top w:val="nil"/>
+              <w:left w:val="nil"/>
+              <w:bottom w:val="single" w:sz="4" w:space="0" w:color="auto"/>
+              <w:right w:val="single" w:sz="4" w:space="0" w:color="auto"/>
+            </w:tcBorders>
+            <w:shd w:val="clear" w:color="auto" w:fill="auto"/>
+            <w:noWrap/>
+            <w:vAlign w:val="center"/>
+          </w:tcPr>
+          <w:p>
+            <w:pPr>
+              <w:spacing w:after="0" w:line="240" w:lineRule="auto"/>
+              <w:jc w:val="center"/>
+              <w:rPr>
+                <w:rFonts w:eastAsia="Times New Roman" w:cs="Arial"/>
+                <w:color w:val="000000"/>
+                <w:sz w:val="18"/>
+                <w:szCs w:val="18"/>
+                <w:lang w:eastAsia="en-GB"/>
+              </w:rPr>
+            </w:pPr>
+            <w:r>
+              <w:rPr>
+                <w:rFonts w:eastAsia="Times New Roman" w:cs="Arial"/>
+                <w:color w:val="000000"/>
+                <w:sz w:val="18"/>
+                <w:szCs w:val="18"/>
+                <w:lang w:eastAsia="en-GB"/>
+              </w:rPr>
+              <w:t>£{{recoair_commissioning_total }}</w:t>
+            </w:r>
+          </w:p>
+        </w:tc>
+      </w:tr>
+      <w:tr>
+        <w:trPr>
+          <w:trHeight w:val="288"/>
+        </w:trPr>
+        <w:tc>
+          <w:tcPr>
+            <w:tcW w:w="222" w:type="pct"/>
             <w:vMerge/>
             <w:tcBorders>
               <w:top w:val="single" w:sz="4" w:space="0" w:color="auto"/>
@@ -6281,7 +5827,7 @@
         </w:tc>
         <w:tc>
           <w:tcPr>
-            <w:tcW w:w="3821" w:type="pct"/>
+            <w:tcW w:w="3973" w:type="pct"/>
             <w:gridSpan w:val="2"/>
             <w:tcBorders>
               <w:top w:val="single" w:sz="4" w:space="0" w:color="auto"/>
@@ -6327,7 +5873,7 @@
         </w:tc>
         <w:tc>
           <w:tcPr>
-            <w:tcW w:w="949" w:type="pct"/>
+            <w:tcW w:w="805" w:type="pct"/>
             <w:tcBorders>
               <w:top w:val="nil"/>
               <w:left w:val="nil"/>
@@ -6360,7 +5906,31 @@
                 <w:szCs w:val="20"/>
                 <w:lang w:eastAsia="en-GB"/>
               </w:rPr>
-              <w:t>£</w:t>
+              <w:t>£{{</w:t>
+            </w:r>
+            <w:proofErr w:type="spellStart"/>
+            <w:r>
+              <w:rPr>
+                <w:rFonts w:eastAsia="Times New Roman" w:cs="Arial"/>
+                <w:b/>
+                <w:bCs/>
+                <w:color w:val="000000"/>
+                <w:szCs w:val="20"/>
+                <w:lang w:eastAsia="en-GB"/>
+              </w:rPr>
+              <w:t>recoair_subtotal</w:t>
+            </w:r>
+            <w:proofErr w:type="spellEnd"/>
+            <w:r>
+              <w:rPr>
+                <w:rFonts w:eastAsia="Times New Roman" w:cs="Arial"/>
+                <w:b/>
+                <w:bCs/>
+                <w:color w:val="000000"/>
+                <w:szCs w:val="20"/>
+                <w:lang w:eastAsia="en-GB"/>
+              </w:rPr>
+              <w:t>}}</w:t>
             </w:r>
           </w:p>
         </w:tc>
@@ -6374,18 +5944,42 @@
           <w:szCs w:val="12"/>
         </w:rPr>
       </w:pPr>
+      <w:r>
+        <w:rPr>
+          <w:sz w:val="12"/>
+          <w:szCs w:val="12"/>
+        </w:rPr>
+        <w:t xml:space="preserve">{%if </w:t>
+      </w:r>
+      <w:proofErr w:type="spellStart"/>
+      <w:r>
+        <w:rPr>
+          <w:sz w:val="12"/>
+          <w:szCs w:val="12"/>
+        </w:rPr>
+        <w:t>recoair_flat_pack_details|length</w:t>
+      </w:r>
+      <w:proofErr w:type="spellEnd"/>
+      <w:r>
+        <w:rPr>
+          <w:sz w:val="12"/>
+          <w:szCs w:val="12"/>
+        </w:rPr>
+        <w:t xml:space="preserve"> &gt; 0%}</w:t>
+      </w:r>
     </w:p>
     <w:tbl>
       <w:tblPr>
         <w:tblW w:w="4946" w:type="pct"/>
         <w:tblInd w:w="-5" w:type="dxa"/>
+        <w:tblLayout w:type="fixed"/>
         <w:tblLook w:val="04A0" w:firstRow="1" w:lastRow="0" w:firstColumn="1" w:lastColumn="0" w:noHBand="0" w:noVBand="1"/>
       </w:tblPr>
       <w:tblGrid>
-        <w:gridCol w:w="442"/>
-        <w:gridCol w:w="857"/>
-        <w:gridCol w:w="6485"/>
-        <w:gridCol w:w="1824"/>
+        <w:gridCol w:w="452"/>
+        <w:gridCol w:w="824"/>
+        <w:gridCol w:w="6804"/>
+        <w:gridCol w:w="1528"/>
       </w:tblGrid>
       <w:tr>
         <w:trPr>
@@ -6393,7 +5987,7 @@
         </w:trPr>
         <w:tc>
           <w:tcPr>
-            <w:tcW w:w="230" w:type="pct"/>
+            <w:tcW w:w="235" w:type="pct"/>
             <w:vMerge w:val="restart"/>
             <w:tcBorders>
               <w:top w:val="single" w:sz="4" w:space="0" w:color="auto"/>
@@ -6424,7 +6018,7 @@
         </w:tc>
         <w:tc>
           <w:tcPr>
-            <w:tcW w:w="446" w:type="pct"/>
+            <w:tcW w:w="429" w:type="pct"/>
             <w:tcBorders>
               <w:top w:val="single" w:sz="4" w:space="0" w:color="auto"/>
               <w:left w:val="nil"/>
@@ -6468,7 +6062,7 @@
         </w:tc>
         <w:tc>
           <w:tcPr>
-            <w:tcW w:w="3375" w:type="pct"/>
+            <w:tcW w:w="3541" w:type="pct"/>
             <w:tcBorders>
               <w:top w:val="single" w:sz="4" w:space="0" w:color="auto"/>
               <w:left w:val="nil"/>
@@ -6525,7 +6119,7 @@
         </w:tc>
         <w:tc>
           <w:tcPr>
-            <w:tcW w:w="949" w:type="pct"/>
+            <w:tcW w:w="795" w:type="pct"/>
             <w:tcBorders>
               <w:top w:val="single" w:sz="4" w:space="0" w:color="auto"/>
               <w:left w:val="nil"/>
@@ -6574,7 +6168,180 @@
         </w:trPr>
         <w:tc>
           <w:tcPr>
-            <w:tcW w:w="230" w:type="pct"/>
+            <w:tcW w:w="235" w:type="pct"/>
+            <w:vMerge/>
+            <w:tcBorders>
+              <w:top w:val="single" w:sz="4" w:space="0" w:color="auto"/>
+              <w:left w:val="single" w:sz="4" w:space="0" w:color="auto"/>
+              <w:bottom w:val="single" w:sz="4" w:space="0" w:color="000000"/>
+              <w:right w:val="single" w:sz="4" w:space="0" w:color="auto"/>
+            </w:tcBorders>
+            <w:vAlign w:val="center"/>
+          </w:tcPr>
+          <w:p>
+            <w:pPr>
+              <w:spacing w:after="0" w:line="240" w:lineRule="auto"/>
+              <w:rPr>
+                <w:rFonts w:eastAsia="Times New Roman" w:cs="Arial"/>
+                <w:b/>
+                <w:bCs/>
+                <w:color w:val="FFFFFF"/>
+                <w:szCs w:val="20"/>
+                <w:lang w:eastAsia="en-GB"/>
+              </w:rPr>
+            </w:pPr>
+          </w:p>
+        </w:tc>
+        <w:tc>
+          <w:tcPr>
+            <w:tcW w:w="429" w:type="pct"/>
+            <w:tcBorders>
+              <w:top w:val="nil"/>
+              <w:left w:val="nil"/>
+              <w:bottom w:val="single" w:sz="4" w:space="0" w:color="auto"/>
+              <w:right w:val="single" w:sz="4" w:space="0" w:color="auto"/>
+            </w:tcBorders>
+            <w:shd w:val="clear" w:color="auto" w:fill="auto"/>
+            <w:noWrap/>
+            <w:vAlign w:val="center"/>
+          </w:tcPr>
+          <w:p>
+            <w:pPr>
+              <w:spacing w:after="0" w:line="240" w:lineRule="auto"/>
+              <w:jc w:val="center"/>
+              <w:rPr>
+                <w:rFonts w:eastAsia="Times New Roman" w:cs="Arial"/>
+                <w:color w:val="000000"/>
+                <w:sz w:val="18"/>
+                <w:szCs w:val="18"/>
+                <w:lang w:eastAsia="en-GB"/>
+              </w:rPr>
+            </w:pPr>
+            <w:r>
+              <w:rPr>
+                <w:rFonts w:eastAsia="Times New Roman" w:cs="Arial"/>
+                <w:color w:val="000000"/>
+                <w:sz w:val="18"/>
+                <w:szCs w:val="18"/>
+                <w:lang w:eastAsia="en-GB"/>
+              </w:rPr>
+              <w:t xml:space="preserve">{%tr for </w:t>
+            </w:r>
+            <w:r>
+              <w:rPr>
+                <w:rFonts w:eastAsia="Times New Roman" w:cs="Arial"/>
+                <w:color w:val="000000"/>
+                <w:sz w:val="18"/>
+                <w:szCs w:val="18"/>
+                <w:lang w:eastAsia="en-GB"/>
+              </w:rPr>
+              <w:t>item</w:t>
+            </w:r>
+            <w:r>
+              <w:rPr>
+                <w:rFonts w:eastAsia="Times New Roman" w:cs="Arial"/>
+                <w:color w:val="000000"/>
+                <w:sz w:val="18"/>
+                <w:szCs w:val="18"/>
+                <w:lang w:eastAsia="en-GB"/>
+              </w:rPr>
+              <w:t xml:space="preserve"> in </w:t>
+            </w:r>
+            <w:proofErr w:type="spellStart"/>
+            <w:r>
+              <w:rPr>
+                <w:rFonts w:eastAsia="Times New Roman" w:cs="Arial"/>
+                <w:color w:val="000000"/>
+                <w:sz w:val="18"/>
+                <w:szCs w:val="18"/>
+                <w:lang w:eastAsia="en-GB"/>
+              </w:rPr>
+              <w:t>recoair_flat_pack_details</w:t>
+            </w:r>
+            <w:proofErr w:type="spellEnd"/>
+            <w:r>
+              <w:rPr>
+                <w:rFonts w:eastAsia="Times New Roman" w:cs="Arial"/>
+                <w:color w:val="000000"/>
+                <w:sz w:val="18"/>
+                <w:szCs w:val="18"/>
+                <w:lang w:eastAsia="en-GB"/>
+              </w:rPr>
+              <w:t xml:space="preserve"> </w:t>
+            </w:r>
+            <w:r>
+              <w:rPr>
+                <w:rFonts w:eastAsia="Times New Roman" w:cs="Arial"/>
+                <w:color w:val="000000"/>
+                <w:sz w:val="18"/>
+                <w:szCs w:val="18"/>
+                <w:lang w:eastAsia="en-GB"/>
+              </w:rPr>
+              <w:t>%}</w:t>
+            </w:r>
+          </w:p>
+        </w:tc>
+        <w:tc>
+          <w:tcPr>
+            <w:tcW w:w="3541" w:type="pct"/>
+            <w:tcBorders>
+              <w:top w:val="single" w:sz="4" w:space="0" w:color="auto"/>
+              <w:left w:val="nil"/>
+              <w:bottom w:val="single" w:sz="4" w:space="0" w:color="auto"/>
+              <w:right w:val="single" w:sz="4" w:space="0" w:color="auto"/>
+            </w:tcBorders>
+            <w:shd w:val="clear" w:color="auto" w:fill="auto"/>
+            <w:noWrap/>
+            <w:vAlign w:val="center"/>
+          </w:tcPr>
+          <w:p>
+            <w:pPr>
+              <w:spacing w:after="0" w:line="240" w:lineRule="auto"/>
+              <w:rPr>
+                <w:rFonts w:eastAsia="Times New Roman" w:cs="Arial"/>
+                <w:color w:val="000000"/>
+                <w:sz w:val="18"/>
+                <w:szCs w:val="18"/>
+                <w:lang w:eastAsia="en-GB"/>
+              </w:rPr>
+            </w:pPr>
+          </w:p>
+        </w:tc>
+        <w:tc>
+          <w:tcPr>
+            <w:tcW w:w="795" w:type="pct"/>
+            <w:tcBorders>
+              <w:top w:val="nil"/>
+              <w:left w:val="nil"/>
+              <w:bottom w:val="single" w:sz="4" w:space="0" w:color="auto"/>
+              <w:right w:val="single" w:sz="4" w:space="0" w:color="auto"/>
+            </w:tcBorders>
+            <w:shd w:val="clear" w:color="auto" w:fill="auto"/>
+            <w:noWrap/>
+            <w:vAlign w:val="center"/>
+          </w:tcPr>
+          <w:p>
+            <w:pPr>
+              <w:spacing w:after="0" w:line="240" w:lineRule="auto"/>
+              <w:jc w:val="center"/>
+              <w:rPr>
+                <w:rFonts w:eastAsia="Times New Roman" w:cs="Arial"/>
+                <w:color w:val="000000"/>
+                <w:sz w:val="18"/>
+                <w:szCs w:val="18"/>
+                <w:lang w:eastAsia="en-GB"/>
+              </w:rPr>
+            </w:pPr>
+          </w:p>
+        </w:tc>
+      </w:tr>
+      <w:tr>
+        <w:trPr>
+          <w:trHeight w:val="288"/>
+        </w:trPr>
+        <w:tc>
+          <w:tcPr>
+            <w:tcW w:w="235" w:type="pct"/>
             <w:vMerge/>
             <w:tcBorders>
               <w:top w:val="single" w:sz="4" w:space="0" w:color="auto"/>
@@ -6601,7 +6368,7 @@
         </w:tc>
         <w:tc>
           <w:tcPr>
-            <w:tcW w:w="446" w:type="pct"/>
+            <w:tcW w:w="429" w:type="pct"/>
             <w:tcBorders>
               <w:top w:val="nil"/>
               <w:left w:val="nil"/>
@@ -6633,13 +6400,45 @@
                 <w:szCs w:val="18"/>
                 <w:lang w:eastAsia="en-GB"/>
               </w:rPr>
-              <w:t>2.01</w:t>
+              <w:t>{{</w:t>
+            </w:r>
+            <w:proofErr w:type="spellStart"/>
+            <w:r>
+              <w:rPr>
+                <w:rFonts w:eastAsia="Times New Roman" w:cs="Arial"/>
+                <w:color w:val="000000"/>
+                <w:sz w:val="18"/>
+                <w:szCs w:val="18"/>
+                <w:lang w:eastAsia="en-GB"/>
+              </w:rPr>
+              <w:t>i</w:t>
+            </w:r>
+            <w:r>
+              <w:rPr>
+                <w:rFonts w:eastAsia="Times New Roman" w:cs="Arial"/>
+                <w:color w:val="000000"/>
+                <w:sz w:val="18"/>
+                <w:szCs w:val="18"/>
+                <w:lang w:eastAsia="en-GB"/>
+              </w:rPr>
+              <w:t>tem.item_number</w:t>
+            </w:r>
+            <w:proofErr w:type="spellEnd"/>
+            <w:r>
+              <w:rPr>
+                <w:rFonts w:eastAsia="Times New Roman" w:cs="Arial"/>
+                <w:color w:val="000000"/>
+                <w:sz w:val="18"/>
+                <w:szCs w:val="18"/>
+                <w:lang w:eastAsia="en-GB"/>
+              </w:rPr>
+              <w:t>}}</w:t>
             </w:r>
           </w:p>
         </w:tc>
         <w:tc>
           <w:tcPr>
-            <w:tcW w:w="3375" w:type="pct"/>
+            <w:tcW w:w="3541" w:type="pct"/>
             <w:tcBorders>
               <w:top w:val="single" w:sz="4" w:space="0" w:color="auto"/>
               <w:left w:val="nil"/>
@@ -6662,11 +6461,41 @@
                 <w:lang w:eastAsia="en-GB"/>
               </w:rPr>
             </w:pPr>
+            <w:r>
+              <w:rPr>
+                <w:rFonts w:eastAsia="Times New Roman" w:cs="Arial"/>
+                <w:color w:val="000000"/>
+                <w:sz w:val="18"/>
+                <w:szCs w:val="18"/>
+                <w:lang w:eastAsia="en-GB"/>
+              </w:rPr>
+              <w:t xml:space="preserve">Flat Pack </w:t>
+            </w:r>
+            <w:r>
+              <w:rPr>
+                <w:rFonts w:eastAsia="Times New Roman" w:cs="Arial"/>
+                <w:color w:val="000000"/>
+                <w:sz w:val="18"/>
+                <w:szCs w:val="18"/>
+                <w:lang w:eastAsia="en-GB"/>
+              </w:rPr>
+              <w:t xml:space="preserve">Reassemble </w:t>
+            </w:r>
+            <w:r>
+              <w:rPr>
+                <w:rFonts w:eastAsia="Times New Roman" w:cs="Arial"/>
+                <w:color w:val="000000"/>
+                <w:sz w:val="18"/>
+                <w:szCs w:val="18"/>
+                <w:lang w:eastAsia="en-GB"/>
+              </w:rPr>
+              <w:t>On Site</w:t>
+            </w:r>
           </w:p>
         </w:tc>
         <w:tc>
           <w:tcPr>
-            <w:tcW w:w="949" w:type="pct"/>
+            <w:tcW w:w="795" w:type="pct"/>
             <w:tcBorders>
               <w:top w:val="nil"/>
               <w:left w:val="nil"/>
@@ -6699,6 +6528,68 @@
               </w:rPr>
               <w:t>£</w:t>
             </w:r>
+            <w:r>
+              <w:rPr>
+                <w:rFonts w:eastAsia="Times New Roman" w:cs="Arial"/>
+                <w:color w:val="000000"/>
+                <w:sz w:val="18"/>
+                <w:szCs w:val="18"/>
+                <w:lang w:eastAsia="en-GB"/>
+              </w:rPr>
+              <w:t>{{</w:t>
+            </w:r>
+            <w:proofErr w:type="spellStart"/>
+            <w:r>
+              <w:rPr>
+                <w:rFonts w:eastAsia="Times New Roman" w:cs="Arial"/>
+                <w:color w:val="000000"/>
+                <w:sz w:val="18"/>
+                <w:szCs w:val="18"/>
+                <w:lang w:eastAsia="en-GB"/>
+              </w:rPr>
+              <w:t>item.</w:t>
+            </w:r>
+            <w:r>
+              <w:rPr>
+                <w:rFonts w:eastAsia="Times New Roman" w:cs="Arial"/>
+                <w:color w:val="000000"/>
+                <w:sz w:val="18"/>
+                <w:szCs w:val="18"/>
+                <w:lang w:eastAsia="en-GB"/>
+              </w:rPr>
+              <w:t>flat_pack_</w:t>
+            </w:r>
+            <w:r>
+              <w:rPr>
+                <w:rFonts w:eastAsia="Times New Roman" w:cs="Arial"/>
+                <w:color w:val="000000"/>
+                <w:sz w:val="18"/>
+                <w:szCs w:val="18"/>
+                <w:lang w:eastAsia="en-GB"/>
+              </w:rPr>
+              <w:t>price</w:t>
+            </w:r>
+            <w:r>
+              <w:rPr>
+                <w:rFonts w:eastAsia="Times New Roman" w:cs="Arial"/>
+                <w:color w:val="000000"/>
+                <w:sz w:val="18"/>
+                <w:szCs w:val="18"/>
+                <w:lang w:eastAsia="en-GB"/>
+              </w:rPr>
+              <w:t>_formatted</w:t>
+            </w:r>
+            <w:proofErr w:type="spellEnd"/>
+            <w:r>
+              <w:rPr>
+                <w:rFonts w:eastAsia="Times New Roman" w:cs="Arial"/>
+                <w:color w:val="000000"/>
+                <w:sz w:val="18"/>
+                <w:szCs w:val="18"/>
+                <w:lang w:eastAsia="en-GB"/>
+              </w:rPr>
+              <w:t>}}</w:t>
+            </w:r>
           </w:p>
         </w:tc>
       </w:tr>
@@ -6708,7 +6599,7 @@
         </w:trPr>
         <w:tc>
           <w:tcPr>
-            <w:tcW w:w="230" w:type="pct"/>
+            <w:tcW w:w="235" w:type="pct"/>
             <w:vMerge/>
             <w:tcBorders>
               <w:top w:val="single" w:sz="4" w:space="0" w:color="auto"/>
@@ -6735,141 +6626,7 @@
         </w:tc>
         <w:tc>
           <w:tcPr>
-            <w:tcW w:w="446" w:type="pct"/>
-            <w:tcBorders>
-              <w:top w:val="nil"/>
-              <w:left w:val="nil"/>
-              <w:bottom w:val="nil"/>
-              <w:right w:val="single" w:sz="4" w:space="0" w:color="auto"/>
-            </w:tcBorders>
-            <w:shd w:val="clear" w:color="auto" w:fill="auto"/>
-            <w:noWrap/>
-            <w:vAlign w:val="center"/>
-            <w:hideMark/>
-          </w:tcPr>
-          <w:p>
-            <w:pPr>
-              <w:spacing w:after="0" w:line="240" w:lineRule="auto"/>
-              <w:jc w:val="center"/>
-              <w:rPr>
-                <w:rFonts w:eastAsia="Times New Roman" w:cs="Arial"/>
-                <w:color w:val="000000"/>
-                <w:sz w:val="18"/>
-                <w:szCs w:val="18"/>
-                <w:lang w:eastAsia="en-GB"/>
-              </w:rPr>
-            </w:pPr>
-            <w:r>
-              <w:rPr>
-                <w:rFonts w:eastAsia="Times New Roman" w:cs="Arial"/>
-                <w:color w:val="000000"/>
-                <w:sz w:val="18"/>
-                <w:szCs w:val="18"/>
-                <w:lang w:eastAsia="en-GB"/>
-              </w:rPr>
-              <w:t>2.02</w:t>
-            </w:r>
-          </w:p>
-        </w:tc>
-        <w:tc>
-          <w:tcPr>
-            <w:tcW w:w="3375" w:type="pct"/>
-            <w:tcBorders>
-              <w:top w:val="single" w:sz="4" w:space="0" w:color="auto"/>
-              <w:left w:val="nil"/>
-              <w:bottom w:val="single" w:sz="4" w:space="0" w:color="auto"/>
-              <w:right w:val="single" w:sz="4" w:space="0" w:color="000000"/>
-            </w:tcBorders>
-            <w:shd w:val="clear" w:color="auto" w:fill="auto"/>
-            <w:noWrap/>
-            <w:vAlign w:val="center"/>
-            <w:hideMark/>
-          </w:tcPr>
-          <w:p>
-            <w:pPr>
-              <w:spacing w:after="0" w:line="240" w:lineRule="auto"/>
-              <w:rPr>
-                <w:rFonts w:eastAsia="Times New Roman" w:cs="Arial"/>
-                <w:color w:val="000000"/>
-                <w:sz w:val="18"/>
-                <w:szCs w:val="18"/>
-                <w:lang w:eastAsia="en-GB"/>
-              </w:rPr>
-            </w:pPr>
-          </w:p>
-        </w:tc>
-        <w:tc>
-          <w:tcPr>
-            <w:tcW w:w="949" w:type="pct"/>
-            <w:tcBorders>
-              <w:top w:val="nil"/>
-              <w:left w:val="nil"/>
-              <w:bottom w:val="single" w:sz="4" w:space="0" w:color="auto"/>
-              <w:right w:val="single" w:sz="4" w:space="0" w:color="auto"/>
-            </w:tcBorders>
-            <w:shd w:val="clear" w:color="auto" w:fill="auto"/>
-            <w:noWrap/>
-            <w:vAlign w:val="center"/>
-          </w:tcPr>
-          <w:p>
-            <w:pPr>
-              <w:spacing w:after="0" w:line="240" w:lineRule="auto"/>
-              <w:jc w:val="center"/>
-              <w:rPr>
-                <w:rFonts w:eastAsia="Times New Roman" w:cs="Arial"/>
-                <w:color w:val="000000"/>
-                <w:sz w:val="18"/>
-                <w:szCs w:val="18"/>
-                <w:lang w:eastAsia="en-GB"/>
-              </w:rPr>
-            </w:pPr>
-            <w:r>
-              <w:rPr>
-                <w:rFonts w:eastAsia="Times New Roman" w:cs="Arial"/>
-                <w:color w:val="000000"/>
-                <w:sz w:val="18"/>
-                <w:szCs w:val="18"/>
-                <w:lang w:eastAsia="en-GB"/>
-              </w:rPr>
-              <w:t>£</w:t>
-            </w:r>
-          </w:p>
-        </w:tc>
-      </w:tr>
-      <w:tr>
-        <w:trPr>
-          <w:trHeight w:val="288"/>
-        </w:trPr>
-        <w:tc>
-          <w:tcPr>
-            <w:tcW w:w="230" w:type="pct"/>
-            <w:vMerge/>
-            <w:tcBorders>
-              <w:top w:val="single" w:sz="4" w:space="0" w:color="auto"/>
-              <w:left w:val="single" w:sz="4" w:space="0" w:color="auto"/>
-              <w:bottom w:val="single" w:sz="4" w:space="0" w:color="000000"/>
-              <w:right w:val="single" w:sz="4" w:space="0" w:color="auto"/>
-            </w:tcBorders>
-            <w:vAlign w:val="center"/>
-            <w:hideMark/>
-          </w:tcPr>
-          <w:p>
-            <w:pPr>
-              <w:spacing w:after="0" w:line="240" w:lineRule="auto"/>
-              <w:rPr>
-                <w:rFonts w:eastAsia="Times New Roman" w:cs="Arial"/>
-                <w:b/>
-                <w:bCs/>
-                <w:color w:val="FFFFFF"/>
-                <w:szCs w:val="20"/>
-                <w:lang w:eastAsia="en-GB"/>
-              </w:rPr>
-            </w:pPr>
-          </w:p>
-        </w:tc>
-        <w:tc>
-          <w:tcPr>
-            <w:tcW w:w="446" w:type="pct"/>
+            <w:tcW w:w="429" w:type="pct"/>
             <w:tcBorders>
               <w:top w:val="single" w:sz="4" w:space="0" w:color="auto"/>
               <w:left w:val="nil"/>
@@ -6901,13 +6658,35 @@
                 <w:szCs w:val="18"/>
                 <w:lang w:eastAsia="en-GB"/>
               </w:rPr>
-              <w:t>2.03</w:t>
+              <w:t xml:space="preserve">{%tr </w:t>
+            </w:r>
+            <w:proofErr w:type="spellStart"/>
+            <w:r>
+              <w:rPr>
+                <w:rFonts w:eastAsia="Times New Roman" w:cs="Arial"/>
+                <w:color w:val="000000"/>
+                <w:sz w:val="18"/>
+                <w:szCs w:val="18"/>
+                <w:lang w:eastAsia="en-GB"/>
+              </w:rPr>
+              <w:t>endfor</w:t>
+            </w:r>
+            <w:proofErr w:type="spellEnd"/>
+            <w:r>
+              <w:rPr>
+                <w:rFonts w:eastAsia="Times New Roman" w:cs="Arial"/>
+                <w:color w:val="000000"/>
+                <w:sz w:val="18"/>
+                <w:szCs w:val="18"/>
+                <w:lang w:eastAsia="en-GB"/>
+              </w:rPr>
+              <w:t xml:space="preserve"> %}</w:t>
             </w:r>
           </w:p>
         </w:tc>
         <w:tc>
           <w:tcPr>
-            <w:tcW w:w="3375" w:type="pct"/>
+            <w:tcW w:w="3541" w:type="pct"/>
             <w:tcBorders>
               <w:top w:val="single" w:sz="4" w:space="0" w:color="auto"/>
               <w:left w:val="nil"/>
@@ -6934,7 +6713,7 @@
         </w:tc>
         <w:tc>
           <w:tcPr>
-            <w:tcW w:w="949" w:type="pct"/>
+            <w:tcW w:w="795" w:type="pct"/>
             <w:tcBorders>
               <w:top w:val="nil"/>
               <w:left w:val="nil"/>
@@ -6976,7 +6755,7 @@
         </w:trPr>
         <w:tc>
           <w:tcPr>
-            <w:tcW w:w="230" w:type="pct"/>
+            <w:tcW w:w="235" w:type="pct"/>
             <w:vMerge/>
             <w:tcBorders>
               <w:top w:val="single" w:sz="4" w:space="0" w:color="auto"/>
@@ -7003,7 +6782,7 @@
         </w:tc>
         <w:tc>
           <w:tcPr>
-            <w:tcW w:w="3821" w:type="pct"/>
+            <w:tcW w:w="3970" w:type="pct"/>
             <w:gridSpan w:val="2"/>
             <w:tcBorders>
               <w:top w:val="single" w:sz="4" w:space="0" w:color="auto"/>
@@ -7049,7 +6828,7 @@
         </w:tc>
         <w:tc>
           <w:tcPr>
-            <w:tcW w:w="949" w:type="pct"/>
+            <w:tcW w:w="795" w:type="pct"/>
             <w:tcBorders>
               <w:top w:val="nil"/>
               <w:left w:val="nil"/>
@@ -7084,6 +6863,52 @@
               </w:rPr>
               <w:t>£</w:t>
             </w:r>
+            <w:r>
+              <w:rPr>
+                <w:rFonts w:eastAsia="Times New Roman" w:cs="Arial"/>
+                <w:b/>
+                <w:bCs/>
+                <w:color w:val="000000"/>
+                <w:szCs w:val="20"/>
+                <w:lang w:eastAsia="en-GB"/>
+              </w:rPr>
+              <w:t>{{</w:t>
+            </w:r>
+            <w:proofErr w:type="spellStart"/>
+            <w:r>
+              <w:rPr>
+                <w:rFonts w:eastAsia="Times New Roman" w:cs="Arial"/>
+                <w:b/>
+                <w:bCs/>
+                <w:color w:val="000000"/>
+                <w:szCs w:val="20"/>
+                <w:lang w:eastAsia="en-GB"/>
+              </w:rPr>
+              <w:t>recoair_flat_pack_</w:t>
+            </w:r>
+            <w:r>
+              <w:rPr>
+                <w:rFonts w:eastAsia="Times New Roman" w:cs="Arial"/>
+                <w:b/>
+                <w:bCs/>
+                <w:color w:val="000000"/>
+                <w:szCs w:val="20"/>
+                <w:lang w:eastAsia="en-GB"/>
+              </w:rPr>
+              <w:t>total</w:t>
+            </w:r>
+            <w:proofErr w:type="spellEnd"/>
+            <w:r>
+              <w:rPr>
+                <w:rFonts w:eastAsia="Times New Roman" w:cs="Arial"/>
+                <w:b/>
+                <w:bCs/>
+                <w:color w:val="000000"/>
+                <w:szCs w:val="20"/>
+                <w:lang w:eastAsia="en-GB"/>
+              </w:rPr>
+              <w:t>}}</w:t>
+            </w:r>
           </w:p>
         </w:tc>
       </w:tr>
@@ -7096,6 +6921,13 @@
           <w:szCs w:val="12"/>
         </w:rPr>
       </w:pPr>
+      <w:r>
+        <w:rPr>
+          <w:sz w:val="12"/>
+          <w:szCs w:val="12"/>
+        </w:rPr>
+        <w:t>{%endif%}</w:t>
+      </w:r>
     </w:p>
     <w:p>
       <w:pPr>
@@ -7307,6 +7139,38 @@
               </w:rPr>
               <w:t>£</w:t>
             </w:r>
+            <w:r>
+              <w:rPr>
+                <w:rFonts w:eastAsia="Times New Roman" w:cs="Arial"/>
+                <w:b/>
+                <w:bCs/>
+                <w:sz w:val="24"/>
+                <w:lang w:eastAsia="en-GB"/>
+              </w:rPr>
+              <w:t>{{</w:t>
+            </w:r>
+            <w:proofErr w:type="spellStart"/>
+            <w:r>
+              <w:rPr>
+                <w:rFonts w:eastAsia="Times New Roman" w:cs="Arial"/>
+                <w:b/>
+                <w:bCs/>
+                <w:sz w:val="24"/>
+                <w:lang w:eastAsia="en-GB"/>
+              </w:rPr>
+              <w:t>recoair_total</w:t>
+            </w:r>
+            <w:proofErr w:type="spellEnd"/>
+            <w:r>
+              <w:rPr>
+                <w:rFonts w:eastAsia="Times New Roman" w:cs="Arial"/>
+                <w:b/>
+                <w:bCs/>
+                <w:sz w:val="24"/>
+                <w:lang w:eastAsia="en-GB"/>
+              </w:rPr>
+              <w:t>}}</w:t>
+            </w:r>
           </w:p>
         </w:tc>
       </w:tr>
@@ -7823,6 +7687,7 @@
           <w:rFonts w:cs="Arial"/>
           <w:szCs w:val="20"/>
         </w:rPr>
+        <w:lastRenderedPageBreak/>
         <w:t>Obtaining planning permission from the landlord or local authority.</w:t>
       </w:r>
     </w:p>
@@ -8233,7 +8098,6 @@
         <w:spacing w:after="0" w:line="276" w:lineRule="auto"/>
       </w:pPr>
       <w:r>
-        <w:lastRenderedPageBreak/>
         <w:t>All prices</w:t>
       </w:r>
       <w:r>
@@ -8828,7 +8692,6 @@
             </w:rPr>
             <w:t xml:space="preserve"> </w:t>
           </w:r>
-          <w:proofErr w:type="gramStart"/>
           <w:r>
             <w:rPr>
               <w:rFonts w:cs="Arial"/>
@@ -8846,17 +8709,7 @@
               <w:sz w:val="16"/>
               <w:szCs w:val="16"/>
             </w:rPr>
-            <w:t>project</w:t>
-          </w:r>
-          <w:proofErr w:type="gramEnd"/>
-          <w:r>
-            <w:rPr>
-              <w:rFonts w:cs="Arial"/>
-              <w:b/>
-              <w:sz w:val="16"/>
-              <w:szCs w:val="16"/>
-            </w:rPr>
-            <w:t>_number</w:t>
+            <w:t>project_number</w:t>
           </w:r>
           <w:proofErr w:type="spellEnd"/>
           <w:r>
